--- a/Report_Template - Final.docx
+++ b/Report_Template - Final.docx
@@ -1275,7 +1275,27 @@
                                 <w:szCs w:val="30"/>
                                 <w:lang w:val="en-US"/>
                               </w:rPr>
-                              <w:t>January 2021</w:t>
+                              <w:t>January</w:t>
+                            </w:r>
+                            <w:r>
+                              <w:rPr>
+                                <w:rFonts w:cs="Calibri"/>
+                                <w:color w:val="5C666C"/>
+                                <w:sz w:val="28"/>
+                                <w:szCs w:val="30"/>
+                                <w:lang w:val="en-US"/>
+                              </w:rPr>
+                              <w:t xml:space="preserve"> - </w:t>
+                            </w:r>
+                            <w:r>
+                              <w:rPr>
+                                <w:rFonts w:cs="Calibri"/>
+                                <w:color w:val="5C666C"/>
+                                <w:sz w:val="28"/>
+                                <w:szCs w:val="30"/>
+                                <w:lang w:val="en-US"/>
+                              </w:rPr>
+                              <w:t>2021</w:t>
                             </w:r>
                           </w:p>
                         </w:txbxContent>
@@ -1313,7 +1333,27 @@
                           <w:szCs w:val="30"/>
                           <w:lang w:val="en-US"/>
                         </w:rPr>
-                        <w:t>January 2021</w:t>
+                        <w:t>January</w:t>
+                      </w:r>
+                      <w:r>
+                        <w:rPr>
+                          <w:rFonts w:cs="Calibri"/>
+                          <w:color w:val="5C666C"/>
+                          <w:sz w:val="28"/>
+                          <w:szCs w:val="30"/>
+                          <w:lang w:val="en-US"/>
+                        </w:rPr>
+                        <w:t xml:space="preserve"> - </w:t>
+                      </w:r>
+                      <w:r>
+                        <w:rPr>
+                          <w:rFonts w:cs="Calibri"/>
+                          <w:color w:val="5C666C"/>
+                          <w:sz w:val="28"/>
+                          <w:szCs w:val="30"/>
+                          <w:lang w:val="en-US"/>
+                        </w:rPr>
+                        <w:t>2021</w:t>
                       </w:r>
                     </w:p>
                   </w:txbxContent>
@@ -1433,7 +1473,7 @@
             </w:rPr>
             <w:fldChar w:fldCharType="separate"/>
           </w:r>
-          <w:hyperlink w:anchor="_Toc91710332" w:history="1">
+          <w:hyperlink w:anchor="_Toc91785998" w:history="1">
             <w:r>
               <w:rPr>
                 <w:rStyle w:val="Hyperlink"/>
@@ -1477,7 +1517,7 @@
                 <w:noProof/>
                 <w:webHidden/>
               </w:rPr>
-              <w:instrText xml:space="preserve"> PAGEREF _Toc91710332 \h </w:instrText>
+              <w:instrText xml:space="preserve"> PAGEREF _Toc91785998 \h </w:instrText>
             </w:r>
             <w:r>
               <w:rPr>
@@ -1519,7 +1559,7 @@
               <w:lang w:val="en-GB" w:eastAsia="en-GB"/>
             </w:rPr>
           </w:pPr>
-          <w:hyperlink w:anchor="_Toc91710333" w:history="1">
+          <w:hyperlink w:anchor="_Toc91785999" w:history="1">
             <w:r>
               <w:rPr>
                 <w:rStyle w:val="Hyperlink"/>
@@ -1563,7 +1603,7 @@
                 <w:noProof/>
                 <w:webHidden/>
               </w:rPr>
-              <w:instrText xml:space="preserve"> PAGEREF _Toc91710333 \h </w:instrText>
+              <w:instrText xml:space="preserve"> PAGEREF _Toc91785999 \h </w:instrText>
             </w:r>
             <w:r>
               <w:rPr>
@@ -1584,6 +1624,92 @@
                 <w:webHidden/>
               </w:rPr>
               <w:t>iv</w:t>
+            </w:r>
+            <w:r>
+              <w:rPr>
+                <w:noProof/>
+                <w:webHidden/>
+              </w:rPr>
+              <w:fldChar w:fldCharType="end"/>
+            </w:r>
+          </w:hyperlink>
+        </w:p>
+        <w:p>
+          <w:pPr>
+            <w:pStyle w:val="TOC1"/>
+            <w:rPr>
+              <w:rFonts w:asciiTheme="minorHAnsi" w:eastAsiaTheme="minorEastAsia" w:hAnsiTheme="minorHAnsi" w:cstheme="minorBidi"/>
+              <w:noProof/>
+              <w:sz w:val="22"/>
+              <w:szCs w:val="22"/>
+              <w:lang w:val="en-GB" w:eastAsia="en-GB"/>
+            </w:rPr>
+          </w:pPr>
+          <w:hyperlink w:anchor="_Toc91786000" w:history="1">
+            <w:r>
+              <w:rPr>
+                <w:rStyle w:val="Hyperlink"/>
+                <w:noProof/>
+              </w:rPr>
+              <w:t>3.</w:t>
+            </w:r>
+            <w:r>
+              <w:rPr>
+                <w:rFonts w:asciiTheme="minorHAnsi" w:eastAsiaTheme="minorEastAsia" w:hAnsiTheme="minorHAnsi" w:cstheme="minorBidi"/>
+                <w:noProof/>
+                <w:sz w:val="22"/>
+                <w:szCs w:val="22"/>
+                <w:lang w:val="en-GB" w:eastAsia="en-GB"/>
+              </w:rPr>
+              <w:tab/>
+            </w:r>
+            <w:r>
+              <w:rPr>
+                <w:rStyle w:val="Hyperlink"/>
+                <w:noProof/>
+              </w:rPr>
+              <w:t>Transforming the Dataset</w:t>
+            </w:r>
+            <w:r>
+              <w:rPr>
+                <w:noProof/>
+                <w:webHidden/>
+              </w:rPr>
+              <w:tab/>
+            </w:r>
+            <w:r>
+              <w:rPr>
+                <w:noProof/>
+                <w:webHidden/>
+              </w:rPr>
+              <w:fldChar w:fldCharType="begin"/>
+            </w:r>
+            <w:r>
+              <w:rPr>
+                <w:noProof/>
+                <w:webHidden/>
+              </w:rPr>
+              <w:instrText xml:space="preserve"> PAGEREF _Toc91786000 \h </w:instrText>
+            </w:r>
+            <w:r>
+              <w:rPr>
+                <w:noProof/>
+                <w:webHidden/>
+              </w:rPr>
+            </w:r>
+            <w:r>
+              <w:rPr>
+                <w:noProof/>
+                <w:webHidden/>
+              </w:rPr>
+              <w:fldChar w:fldCharType="separate"/>
+            </w:r>
+            <w:r>
+              <w:rPr>
+                <w:noProof/>
+                <w:webHidden/>
+              </w:rPr>
+              <w:t>v</w:t>
             </w:r>
             <w:r>
               <w:rPr>
@@ -1605,13 +1731,13 @@
               <w:lang w:val="en-GB" w:eastAsia="en-GB"/>
             </w:rPr>
           </w:pPr>
-          <w:hyperlink w:anchor="_Toc91710334" w:history="1">
+          <w:hyperlink w:anchor="_Toc91786001" w:history="1">
             <w:r>
               <w:rPr>
                 <w:rStyle w:val="Hyperlink"/>
                 <w:noProof/>
               </w:rPr>
-              <w:t>2.1.</w:t>
+              <w:t>3.1.</w:t>
             </w:r>
             <w:r>
               <w:rPr>
@@ -1649,7 +1775,7 @@
                 <w:noProof/>
                 <w:webHidden/>
               </w:rPr>
-              <w:instrText xml:space="preserve"> PAGEREF _Toc91710334 \h </w:instrText>
+              <w:instrText xml:space="preserve"> PAGEREF _Toc91786001 \h </w:instrText>
             </w:r>
             <w:r>
               <w:rPr>
@@ -1669,7 +1795,7 @@
                 <w:noProof/>
                 <w:webHidden/>
               </w:rPr>
-              <w:t>iv</w:t>
+              <w:t>v</w:t>
             </w:r>
             <w:r>
               <w:rPr>
@@ -1691,13 +1817,13 @@
               <w:lang w:val="en-GB" w:eastAsia="en-GB"/>
             </w:rPr>
           </w:pPr>
-          <w:hyperlink w:anchor="_Toc91710335" w:history="1">
+          <w:hyperlink w:anchor="_Toc91786002" w:history="1">
             <w:r>
               <w:rPr>
                 <w:rStyle w:val="Hyperlink"/>
                 <w:noProof/>
               </w:rPr>
-              <w:t>2.1.1.</w:t>
+              <w:t>3.1.1.</w:t>
             </w:r>
             <w:r>
               <w:rPr>
@@ -1735,7 +1861,7 @@
                 <w:noProof/>
                 <w:webHidden/>
               </w:rPr>
-              <w:instrText xml:space="preserve"> PAGEREF _Toc91710335 \h </w:instrText>
+              <w:instrText xml:space="preserve"> PAGEREF _Toc91786002 \h </w:instrText>
             </w:r>
             <w:r>
               <w:rPr>
@@ -1755,7 +1881,7 @@
                 <w:noProof/>
                 <w:webHidden/>
               </w:rPr>
-              <w:t>iv</w:t>
+              <w:t>v</w:t>
             </w:r>
             <w:r>
               <w:rPr>
@@ -1777,13 +1903,13 @@
               <w:lang w:val="en-GB" w:eastAsia="en-GB"/>
             </w:rPr>
           </w:pPr>
-          <w:hyperlink w:anchor="_Toc91710336" w:history="1">
+          <w:hyperlink w:anchor="_Toc91786003" w:history="1">
             <w:r>
               <w:rPr>
                 <w:rStyle w:val="Hyperlink"/>
                 <w:noProof/>
               </w:rPr>
-              <w:t>3.</w:t>
+              <w:t>4.</w:t>
             </w:r>
             <w:r>
               <w:rPr>
@@ -1821,7 +1947,7 @@
                 <w:noProof/>
                 <w:webHidden/>
               </w:rPr>
-              <w:instrText xml:space="preserve"> PAGEREF _Toc91710336 \h </w:instrText>
+              <w:instrText xml:space="preserve"> PAGEREF _Toc91786003 \h </w:instrText>
             </w:r>
             <w:r>
               <w:rPr>
@@ -1841,7 +1967,7 @@
                 <w:noProof/>
                 <w:webHidden/>
               </w:rPr>
-              <w:t>v</w:t>
+              <w:t>vi</w:t>
             </w:r>
             <w:r>
               <w:rPr>
@@ -1863,13 +1989,13 @@
               <w:lang w:val="en-GB" w:eastAsia="en-GB"/>
             </w:rPr>
           </w:pPr>
-          <w:hyperlink w:anchor="_Toc91710337" w:history="1">
+          <w:hyperlink w:anchor="_Toc91786004" w:history="1">
             <w:r>
               <w:rPr>
                 <w:rStyle w:val="Hyperlink"/>
                 <w:noProof/>
               </w:rPr>
-              <w:t>3.1.</w:t>
+              <w:t>4.1.</w:t>
             </w:r>
             <w:r>
               <w:rPr>
@@ -1907,7 +2033,7 @@
                 <w:noProof/>
                 <w:webHidden/>
               </w:rPr>
-              <w:instrText xml:space="preserve"> PAGEREF _Toc91710337 \h </w:instrText>
+              <w:instrText xml:space="preserve"> PAGEREF _Toc91786004 \h </w:instrText>
             </w:r>
             <w:r>
               <w:rPr>
@@ -1927,7 +2053,7 @@
                 <w:noProof/>
                 <w:webHidden/>
               </w:rPr>
-              <w:t>v</w:t>
+              <w:t>vi</w:t>
             </w:r>
             <w:r>
               <w:rPr>
@@ -1949,14 +2075,14 @@
               <w:lang w:val="en-GB" w:eastAsia="en-GB"/>
             </w:rPr>
           </w:pPr>
-          <w:hyperlink w:anchor="_Toc91710338" w:history="1">
+          <w:hyperlink w:anchor="_Toc91786005" w:history="1">
             <w:r>
               <w:rPr>
                 <w:rStyle w:val="Hyperlink"/>
                 <w:noProof/>
                 <w:lang w:val="en-US"/>
               </w:rPr>
-              <w:t>3.1.1.</w:t>
+              <w:t>4.1.1.</w:t>
             </w:r>
             <w:r>
               <w:rPr>
@@ -1995,7 +2121,7 @@
                 <w:noProof/>
                 <w:webHidden/>
               </w:rPr>
-              <w:instrText xml:space="preserve"> PAGEREF _Toc91710338 \h </w:instrText>
+              <w:instrText xml:space="preserve"> PAGEREF _Toc91786005 \h </w:instrText>
             </w:r>
             <w:r>
               <w:rPr>
@@ -2015,7 +2141,7 @@
                 <w:noProof/>
                 <w:webHidden/>
               </w:rPr>
-              <w:t>vi</w:t>
+              <w:t>vii</w:t>
             </w:r>
             <w:r>
               <w:rPr>
@@ -2037,13 +2163,13 @@
               <w:lang w:val="en-GB" w:eastAsia="en-GB"/>
             </w:rPr>
           </w:pPr>
-          <w:hyperlink w:anchor="_Toc91710339" w:history="1">
+          <w:hyperlink w:anchor="_Toc91786006" w:history="1">
             <w:r>
               <w:rPr>
                 <w:rStyle w:val="Hyperlink"/>
                 <w:noProof/>
               </w:rPr>
-              <w:t>4.</w:t>
+              <w:t>5.</w:t>
             </w:r>
             <w:r>
               <w:rPr>
@@ -2081,7 +2207,7 @@
                 <w:noProof/>
                 <w:webHidden/>
               </w:rPr>
-              <w:instrText xml:space="preserve"> PAGEREF _Toc91710339 \h </w:instrText>
+              <w:instrText xml:space="preserve"> PAGEREF _Toc91786006 \h </w:instrText>
             </w:r>
             <w:r>
               <w:rPr>
@@ -2101,7 +2227,7 @@
                 <w:noProof/>
                 <w:webHidden/>
               </w:rPr>
-              <w:t>vii</w:t>
+              <w:t>viii</w:t>
             </w:r>
             <w:r>
               <w:rPr>
@@ -2123,13 +2249,13 @@
               <w:lang w:val="en-GB" w:eastAsia="en-GB"/>
             </w:rPr>
           </w:pPr>
-          <w:hyperlink w:anchor="_Toc91710340" w:history="1">
+          <w:hyperlink w:anchor="_Toc91786007" w:history="1">
             <w:r>
               <w:rPr>
                 <w:rStyle w:val="Hyperlink"/>
                 <w:noProof/>
               </w:rPr>
-              <w:t>5.</w:t>
+              <w:t>6.</w:t>
             </w:r>
             <w:r>
               <w:rPr>
@@ -2167,7 +2293,7 @@
                 <w:noProof/>
                 <w:webHidden/>
               </w:rPr>
-              <w:instrText xml:space="preserve"> PAGEREF _Toc91710340 \h </w:instrText>
+              <w:instrText xml:space="preserve"> PAGEREF _Toc91786007 \h </w:instrText>
             </w:r>
             <w:r>
               <w:rPr>
@@ -2187,7 +2313,7 @@
                 <w:noProof/>
                 <w:webHidden/>
               </w:rPr>
-              <w:t>viii</w:t>
+              <w:t>ix</w:t>
             </w:r>
             <w:r>
               <w:rPr>
@@ -2220,7 +2346,7 @@
       <w:pPr>
         <w:pStyle w:val="Heading1"/>
       </w:pPr>
-      <w:bookmarkStart w:id="0" w:name="_Toc91710332"/>
+      <w:bookmarkStart w:id="0" w:name="_Toc91785998"/>
       <w:r>
         <w:lastRenderedPageBreak/>
         <w:t>Introduction</w:t>
@@ -2742,7 +2868,7 @@
       <w:pPr>
         <w:pStyle w:val="Heading1"/>
       </w:pPr>
-      <w:bookmarkStart w:id="1" w:name="_Toc91710333"/>
+      <w:bookmarkStart w:id="1" w:name="_Toc91785999"/>
       <w:r>
         <w:lastRenderedPageBreak/>
         <w:t>Exploration of the Dataset</w:t>
@@ -2751,6 +2877,880 @@
     </w:p>
     <w:p>
       <w:pPr>
+        <w:jc w:val="both"/>
+        <w:rPr>
+          <w:lang w:val="en-US" w:eastAsia="pt-PT"/>
+        </w:rPr>
+      </w:pPr>
+      <w:r>
+        <w:rPr>
+          <w:lang w:val="en-US" w:eastAsia="pt-PT"/>
+        </w:rPr>
+        <w:t xml:space="preserve"> </w:t>
+      </w:r>
+      <w:r>
+        <w:rPr>
+          <w:lang w:val="en-US" w:eastAsia="pt-PT"/>
+        </w:rPr>
+        <w:tab/>
+      </w:r>
+      <w:r>
+        <w:rPr>
+          <w:lang w:val="en-US" w:eastAsia="pt-PT"/>
+        </w:rPr>
+        <w:t>First</w:t>
+      </w:r>
+      <w:r>
+        <w:rPr>
+          <w:lang w:val="en-US" w:eastAsia="pt-PT"/>
+        </w:rPr>
+        <w:t xml:space="preserve">, before </w:t>
+      </w:r>
+      <w:r>
+        <w:rPr>
+          <w:lang w:val="en-US" w:eastAsia="pt-PT"/>
+        </w:rPr>
+        <w:t>performing any clustering technique we analyzed</w:t>
+      </w:r>
+      <w:r>
+        <w:rPr>
+          <w:lang w:val="en-US" w:eastAsia="pt-PT"/>
+        </w:rPr>
+        <w:t xml:space="preserve"> and explored the dataset</w:t>
+      </w:r>
+      <w:r>
+        <w:rPr>
+          <w:lang w:val="en-US" w:eastAsia="pt-PT"/>
+        </w:rPr>
+        <w:t xml:space="preserve"> to better understand the variables and any data nuances that may exist. </w:t>
+      </w:r>
+      <w:r>
+        <w:rPr>
+          <w:lang w:val="en-US" w:eastAsia="pt-PT"/>
+        </w:rPr>
+        <w:t>We checked the number of variables</w:t>
+      </w:r>
+      <w:r>
+        <w:rPr>
+          <w:lang w:val="en-US" w:eastAsia="pt-PT"/>
+        </w:rPr>
+        <w:t xml:space="preserve">, their data types and any </w:t>
+      </w:r>
+      <w:r>
+        <w:rPr>
+          <w:lang w:val="en-US" w:eastAsia="pt-PT"/>
+        </w:rPr>
+        <w:t>incoherence</w:t>
+      </w:r>
+      <w:r>
+        <w:rPr>
+          <w:lang w:val="en-US" w:eastAsia="pt-PT"/>
+        </w:rPr>
+        <w:t xml:space="preserve"> </w:t>
+      </w:r>
+      <w:r>
+        <w:rPr>
+          <w:lang w:val="en-US" w:eastAsia="pt-PT"/>
+        </w:rPr>
+        <w:t>they may have.</w:t>
+      </w:r>
+    </w:p>
+    <w:p>
+      <w:pPr>
+        <w:jc w:val="both"/>
+        <w:rPr>
+          <w:lang w:val="en-US" w:eastAsia="pt-PT"/>
+        </w:rPr>
+      </w:pPr>
+      <w:r>
+        <w:rPr>
+          <w:lang w:val="en-US" w:eastAsia="pt-PT"/>
+        </w:rPr>
+        <w:t xml:space="preserve"> </w:t>
+      </w:r>
+      <w:r>
+        <w:rPr>
+          <w:lang w:val="en-US" w:eastAsia="pt-PT"/>
+        </w:rPr>
+        <w:tab/>
+      </w:r>
+      <w:r>
+        <w:rPr>
+          <w:lang w:val="en-US" w:eastAsia="pt-PT"/>
+        </w:rPr>
+        <w:t xml:space="preserve">We began by loading the a2z_insurance dataset and </w:t>
+      </w:r>
+      <w:r>
+        <w:rPr>
+          <w:lang w:val="en-US" w:eastAsia="pt-PT"/>
+        </w:rPr>
+        <w:t>set the variable “</w:t>
+      </w:r>
+      <w:proofErr w:type="spellStart"/>
+      <w:r>
+        <w:rPr>
+          <w:lang w:val="en-US" w:eastAsia="pt-PT"/>
+        </w:rPr>
+        <w:t>CustID</w:t>
+      </w:r>
+      <w:proofErr w:type="spellEnd"/>
+      <w:r>
+        <w:rPr>
+          <w:lang w:val="en-US" w:eastAsia="pt-PT"/>
+        </w:rPr>
+        <w:t xml:space="preserve">” as index. Following this </w:t>
+      </w:r>
+      <w:r>
+        <w:rPr>
+          <w:lang w:val="en-US" w:eastAsia="pt-PT"/>
+        </w:rPr>
+        <w:t>action,</w:t>
+      </w:r>
+      <w:r>
+        <w:rPr>
+          <w:lang w:val="en-US" w:eastAsia="pt-PT"/>
+        </w:rPr>
+        <w:t xml:space="preserve"> we looked at the first five rows of the da</w:t>
+      </w:r>
+      <w:r>
+        <w:rPr>
+          <w:lang w:val="en-US" w:eastAsia="pt-PT"/>
+        </w:rPr>
+        <w:t>taset</w:t>
+      </w:r>
+      <w:r>
+        <w:rPr>
+          <w:lang w:val="en-US" w:eastAsia="pt-PT"/>
+        </w:rPr>
+        <w:t xml:space="preserve"> and the variables data types </w:t>
+      </w:r>
+      <w:r>
+        <w:rPr>
+          <w:lang w:val="en-US" w:eastAsia="pt-PT"/>
+        </w:rPr>
+        <w:t xml:space="preserve">where we observed that the dataset is </w:t>
+      </w:r>
+      <w:r>
+        <w:rPr>
+          <w:lang w:val="en-US" w:eastAsia="pt-PT"/>
+        </w:rPr>
+        <w:t>composed of 10296 records and 13 variables.</w:t>
+      </w:r>
+      <w:r>
+        <w:rPr>
+          <w:lang w:val="en-US" w:eastAsia="pt-PT"/>
+        </w:rPr>
+        <w:t xml:space="preserve"> </w:t>
+      </w:r>
+    </w:p>
+    <w:p>
+      <w:pPr>
+        <w:jc w:val="both"/>
+        <w:rPr>
+          <w:lang w:val="en-US" w:eastAsia="pt-PT"/>
+        </w:rPr>
+      </w:pPr>
+      <w:r>
+        <w:rPr>
+          <w:lang w:val="en-US" w:eastAsia="pt-PT"/>
+        </w:rPr>
+        <w:t xml:space="preserve"> </w:t>
+      </w:r>
+      <w:r>
+        <w:rPr>
+          <w:lang w:val="en-US" w:eastAsia="pt-PT"/>
+        </w:rPr>
+        <w:tab/>
+      </w:r>
+      <w:r>
+        <w:rPr>
+          <w:lang w:val="en-US" w:eastAsia="pt-PT"/>
+        </w:rPr>
+        <w:t>After this first observation we noticed that there were</w:t>
+      </w:r>
+      <w:r>
+        <w:rPr>
+          <w:lang w:val="en-US" w:eastAsia="pt-PT"/>
+        </w:rPr>
+        <w:t xml:space="preserve"> various problems with two of the variables</w:t>
+      </w:r>
+      <w:r>
+        <w:rPr>
+          <w:lang w:val="en-US" w:eastAsia="pt-PT"/>
+        </w:rPr>
+        <w:t>,</w:t>
+      </w:r>
+      <w:r>
+        <w:rPr>
+          <w:lang w:val="en-US" w:eastAsia="pt-PT"/>
+        </w:rPr>
+        <w:t xml:space="preserve"> </w:t>
+      </w:r>
+      <w:r>
+        <w:rPr>
+          <w:lang w:val="en-US" w:eastAsia="pt-PT"/>
+        </w:rPr>
+        <w:t>“</w:t>
+      </w:r>
+      <w:proofErr w:type="spellStart"/>
+      <w:r>
+        <w:rPr>
+          <w:lang w:val="en-US" w:eastAsia="pt-PT"/>
+        </w:rPr>
+        <w:t>BirthYear</w:t>
+      </w:r>
+      <w:proofErr w:type="spellEnd"/>
+      <w:r>
+        <w:rPr>
+          <w:lang w:val="en-US" w:eastAsia="pt-PT"/>
+        </w:rPr>
+        <w:t>” and “</w:t>
+      </w:r>
+      <w:proofErr w:type="spellStart"/>
+      <w:r>
+        <w:rPr>
+          <w:lang w:val="en-US" w:eastAsia="pt-PT"/>
+        </w:rPr>
+        <w:t>FirstPolYear</w:t>
+      </w:r>
+      <w:proofErr w:type="spellEnd"/>
+      <w:r>
+        <w:rPr>
+          <w:lang w:val="en-US" w:eastAsia="pt-PT"/>
+        </w:rPr>
+        <w:t>”.</w:t>
+      </w:r>
+      <w:r>
+        <w:rPr>
+          <w:lang w:val="en-US" w:eastAsia="pt-PT"/>
+        </w:rPr>
+        <w:t xml:space="preserve"> The main problem was that there were</w:t>
+      </w:r>
+      <w:r>
+        <w:rPr>
+          <w:lang w:val="en-US" w:eastAsia="pt-PT"/>
+        </w:rPr>
+        <w:t xml:space="preserve"> 19.4%</w:t>
+      </w:r>
+      <w:r>
+        <w:rPr>
+          <w:lang w:val="en-US" w:eastAsia="pt-PT"/>
+        </w:rPr>
+        <w:t xml:space="preserve"> customers with </w:t>
+      </w:r>
+      <w:r>
+        <w:rPr>
+          <w:lang w:val="en-US" w:eastAsia="pt-PT"/>
+        </w:rPr>
+        <w:t>birthyear that was more recent than the first policy year or the</w:t>
+      </w:r>
+      <w:r>
+        <w:rPr>
+          <w:lang w:val="en-US" w:eastAsia="pt-PT"/>
+        </w:rPr>
+        <w:t xml:space="preserve"> year they became customers of the insurance company. </w:t>
+      </w:r>
+      <w:r>
+        <w:rPr>
+          <w:lang w:val="en-US" w:eastAsia="pt-PT"/>
+        </w:rPr>
+        <w:t>To deal with this problem we decided</w:t>
+      </w:r>
+      <w:r>
+        <w:rPr>
+          <w:lang w:val="en-US" w:eastAsia="pt-PT"/>
+        </w:rPr>
+        <w:t xml:space="preserve"> to drop </w:t>
+      </w:r>
+      <w:r>
+        <w:rPr>
+          <w:lang w:val="en-US" w:eastAsia="pt-PT"/>
+        </w:rPr>
+        <w:t>these two variables</w:t>
+      </w:r>
+      <w:r>
+        <w:rPr>
+          <w:lang w:val="en-US" w:eastAsia="pt-PT"/>
+        </w:rPr>
+        <w:t xml:space="preserve"> </w:t>
+      </w:r>
+      <w:r>
+        <w:rPr>
+          <w:lang w:val="en-US" w:eastAsia="pt-PT"/>
+        </w:rPr>
+        <w:t>because we were unable to determine</w:t>
+      </w:r>
+      <w:r>
+        <w:rPr>
+          <w:lang w:val="en-US" w:eastAsia="pt-PT"/>
+        </w:rPr>
+        <w:t xml:space="preserve"> from </w:t>
+      </w:r>
+      <w:r>
+        <w:rPr>
+          <w:lang w:val="en-US" w:eastAsia="pt-PT"/>
+        </w:rPr>
+        <w:t>which</w:t>
+      </w:r>
+      <w:r>
+        <w:rPr>
+          <w:lang w:val="en-US" w:eastAsia="pt-PT"/>
+        </w:rPr>
+        <w:t xml:space="preserve"> variable the problem originated and </w:t>
+      </w:r>
+      <w:r>
+        <w:rPr>
+          <w:lang w:val="en-US" w:eastAsia="pt-PT"/>
+        </w:rPr>
+        <w:t>the number of records with the problem was great.</w:t>
+      </w:r>
+    </w:p>
+    <w:p>
+      <w:pPr>
+        <w:jc w:val="both"/>
+        <w:rPr>
+          <w:lang w:val="en-US" w:eastAsia="pt-PT"/>
+        </w:rPr>
+      </w:pPr>
+      <w:r>
+        <w:rPr>
+          <w:lang w:val="en-US" w:eastAsia="pt-PT"/>
+        </w:rPr>
+        <w:t xml:space="preserve"> </w:t>
+      </w:r>
+      <w:r>
+        <w:rPr>
+          <w:lang w:val="en-US" w:eastAsia="pt-PT"/>
+        </w:rPr>
+        <w:tab/>
+      </w:r>
+      <w:r>
+        <w:rPr>
+          <w:lang w:val="en-US" w:eastAsia="pt-PT"/>
+        </w:rPr>
+        <w:t xml:space="preserve">In the next step we </w:t>
+      </w:r>
+      <w:r>
+        <w:rPr>
+          <w:lang w:val="en-US" w:eastAsia="pt-PT"/>
+        </w:rPr>
+        <w:t xml:space="preserve">began by defining </w:t>
+      </w:r>
+      <w:r>
+        <w:rPr>
+          <w:lang w:val="en-US" w:eastAsia="pt-PT"/>
+        </w:rPr>
+        <w:t xml:space="preserve">the metric and non-metric features, checked for missing </w:t>
+      </w:r>
+      <w:r>
+        <w:rPr>
+          <w:lang w:val="en-US" w:eastAsia="pt-PT"/>
+        </w:rPr>
+        <w:t>values,</w:t>
+      </w:r>
+      <w:r>
+        <w:rPr>
+          <w:lang w:val="en-US" w:eastAsia="pt-PT"/>
+        </w:rPr>
+        <w:t xml:space="preserve"> </w:t>
+      </w:r>
+      <w:r>
+        <w:rPr>
+          <w:lang w:val="en-US" w:eastAsia="pt-PT"/>
+        </w:rPr>
+        <w:t>checked the distribution</w:t>
+      </w:r>
+      <w:r>
+        <w:rPr>
+          <w:lang w:val="en-US" w:eastAsia="pt-PT"/>
+        </w:rPr>
+        <w:t xml:space="preserve"> of the variables and created new variables.</w:t>
+      </w:r>
+      <w:r>
+        <w:rPr>
+          <w:lang w:val="en-US" w:eastAsia="pt-PT"/>
+        </w:rPr>
+        <w:t xml:space="preserve"> </w:t>
+      </w:r>
+    </w:p>
+    <w:p>
+      <w:pPr>
+        <w:ind w:firstLine="643"/>
+        <w:jc w:val="both"/>
+        <w:rPr>
+          <w:lang w:val="en-US" w:eastAsia="pt-PT"/>
+        </w:rPr>
+      </w:pPr>
+      <w:r>
+        <w:rPr>
+          <w:lang w:val="en-US" w:eastAsia="pt-PT"/>
+        </w:rPr>
+        <w:t xml:space="preserve">We decided that the variables, </w:t>
+      </w:r>
+      <w:r>
+        <w:rPr>
+          <w:lang w:val="en-US" w:eastAsia="pt-PT"/>
+        </w:rPr>
+        <w:t>“</w:t>
+      </w:r>
+      <w:proofErr w:type="spellStart"/>
+      <w:r>
+        <w:rPr>
+          <w:lang w:val="en-US" w:eastAsia="pt-PT"/>
+        </w:rPr>
+        <w:t>EducDeg</w:t>
+      </w:r>
+      <w:proofErr w:type="spellEnd"/>
+      <w:r>
+        <w:rPr>
+          <w:lang w:val="en-US" w:eastAsia="pt-PT"/>
+        </w:rPr>
+        <w:t>”, “Children” and “</w:t>
+      </w:r>
+      <w:proofErr w:type="spellStart"/>
+      <w:r>
+        <w:rPr>
+          <w:lang w:val="en-US" w:eastAsia="pt-PT"/>
+        </w:rPr>
+        <w:t>GeoLivArea</w:t>
+      </w:r>
+      <w:proofErr w:type="spellEnd"/>
+      <w:r>
+        <w:rPr>
+          <w:lang w:val="en-US" w:eastAsia="pt-PT"/>
+        </w:rPr>
+        <w:t>” should be considered non-metric features</w:t>
+      </w:r>
+      <w:r>
+        <w:rPr>
+          <w:lang w:val="en-US" w:eastAsia="pt-PT"/>
+        </w:rPr>
+        <w:t xml:space="preserve"> </w:t>
+      </w:r>
+      <w:r>
+        <w:rPr>
+          <w:lang w:val="en-US" w:eastAsia="pt-PT"/>
+        </w:rPr>
+        <w:t xml:space="preserve">and </w:t>
+      </w:r>
+      <w:r>
+        <w:rPr>
+          <w:lang w:val="en-US" w:eastAsia="pt-PT"/>
+        </w:rPr>
+        <w:t xml:space="preserve">the rest of the variables are </w:t>
+      </w:r>
+      <w:r>
+        <w:rPr>
+          <w:lang w:val="en-US" w:eastAsia="pt-PT"/>
+        </w:rPr>
+        <w:t xml:space="preserve">metric. </w:t>
+      </w:r>
+    </w:p>
+    <w:p>
+      <w:pPr>
+        <w:ind w:firstLine="643"/>
+        <w:jc w:val="both"/>
+        <w:rPr>
+          <w:lang w:val="en-US" w:eastAsia="pt-PT"/>
+        </w:rPr>
+      </w:pPr>
+      <w:r>
+        <w:rPr>
+          <w:lang w:val="en-US" w:eastAsia="pt-PT"/>
+        </w:rPr>
+        <w:t xml:space="preserve">Regarding the missing values we observed that </w:t>
+      </w:r>
+      <w:r>
+        <w:rPr>
+          <w:lang w:val="en-US" w:eastAsia="pt-PT"/>
+        </w:rPr>
+        <w:t xml:space="preserve">there were several variables with missing values as it can be seen in the </w:t>
+      </w:r>
+      <w:r>
+        <w:rPr>
+          <w:highlight w:val="yellow"/>
+          <w:lang w:val="en-US" w:eastAsia="pt-PT"/>
+        </w:rPr>
+        <w:t>annex XX</w:t>
+      </w:r>
+      <w:r>
+        <w:rPr>
+          <w:lang w:val="en-US" w:eastAsia="pt-PT"/>
+        </w:rPr>
+        <w:t xml:space="preserve">. </w:t>
+      </w:r>
+      <w:r>
+        <w:rPr>
+          <w:lang w:val="en-US" w:eastAsia="pt-PT"/>
+        </w:rPr>
+        <w:t xml:space="preserve"> These missing values were then filled using measures of central tendency as is explained in the next section of this report.</w:t>
+      </w:r>
+      <w:r>
+        <w:rPr>
+          <w:lang w:val="en-US" w:eastAsia="pt-PT"/>
+        </w:rPr>
+        <w:t xml:space="preserve"> </w:t>
+      </w:r>
+    </w:p>
+    <w:p>
+      <w:pPr>
+        <w:ind w:firstLine="643"/>
+        <w:jc w:val="both"/>
+        <w:rPr>
+          <w:lang w:val="en-US" w:eastAsia="pt-PT"/>
+        </w:rPr>
+      </w:pPr>
+      <w:r>
+        <w:rPr>
+          <w:lang w:val="en-US" w:eastAsia="pt-PT"/>
+        </w:rPr>
+        <w:t xml:space="preserve">In relation to the </w:t>
+      </w:r>
+      <w:r>
+        <w:rPr>
+          <w:lang w:val="en-US" w:eastAsia="pt-PT"/>
+        </w:rPr>
+        <w:t>distribution</w:t>
+      </w:r>
+      <w:r>
+        <w:rPr>
+          <w:lang w:val="en-US" w:eastAsia="pt-PT"/>
+        </w:rPr>
+        <w:t xml:space="preserve"> of the variables we used </w:t>
+      </w:r>
+      <w:r>
+        <w:rPr>
+          <w:lang w:val="en-US" w:eastAsia="pt-PT"/>
+        </w:rPr>
+        <w:t>the method “</w:t>
+      </w:r>
+      <w:proofErr w:type="gramStart"/>
+      <w:r>
+        <w:rPr>
+          <w:lang w:val="en-US" w:eastAsia="pt-PT"/>
+        </w:rPr>
+        <w:t>describe(</w:t>
+      </w:r>
+      <w:proofErr w:type="gramEnd"/>
+      <w:r>
+        <w:rPr>
+          <w:lang w:val="en-US" w:eastAsia="pt-PT"/>
+        </w:rPr>
+        <w:t xml:space="preserve">include = ‘all’)” from pandas that allowed us to </w:t>
+      </w:r>
+      <w:r>
+        <w:rPr>
+          <w:lang w:val="en-US" w:eastAsia="pt-PT"/>
+        </w:rPr>
+        <w:t>observe</w:t>
+      </w:r>
+      <w:r>
+        <w:rPr>
+          <w:lang w:val="en-US" w:eastAsia="pt-PT"/>
+        </w:rPr>
+        <w:t xml:space="preserve"> a number of important </w:t>
+      </w:r>
+      <w:r>
+        <w:rPr>
+          <w:lang w:val="en-US" w:eastAsia="pt-PT"/>
+        </w:rPr>
+        <w:t>characteristics</w:t>
+      </w:r>
+      <w:r>
+        <w:rPr>
+          <w:lang w:val="en-US" w:eastAsia="pt-PT"/>
+        </w:rPr>
+        <w:t xml:space="preserve"> </w:t>
+      </w:r>
+      <w:r>
+        <w:rPr>
+          <w:lang w:val="en-US" w:eastAsia="pt-PT"/>
+        </w:rPr>
+        <w:t xml:space="preserve">of each variable, such as the </w:t>
+      </w:r>
+      <w:r>
+        <w:rPr>
+          <w:lang w:val="en-US" w:eastAsia="pt-PT"/>
+        </w:rPr>
+        <w:t>frequency</w:t>
+      </w:r>
+      <w:r>
+        <w:rPr>
+          <w:lang w:val="en-US" w:eastAsia="pt-PT"/>
+        </w:rPr>
+        <w:t>, unique values, mean</w:t>
+      </w:r>
+      <w:r>
+        <w:rPr>
+          <w:lang w:val="en-US" w:eastAsia="pt-PT"/>
+        </w:rPr>
+        <w:t>, standard deviation and quantiles</w:t>
+      </w:r>
+      <w:r>
+        <w:rPr>
+          <w:lang w:val="en-US" w:eastAsia="pt-PT"/>
+        </w:rPr>
+        <w:t xml:space="preserve"> as it can be seen in </w:t>
+      </w:r>
+      <w:r>
+        <w:rPr>
+          <w:highlight w:val="yellow"/>
+          <w:lang w:val="en-US" w:eastAsia="pt-PT"/>
+        </w:rPr>
+        <w:t>annex XX</w:t>
+      </w:r>
+      <w:r>
+        <w:rPr>
+          <w:lang w:val="en-US" w:eastAsia="pt-PT"/>
+        </w:rPr>
+        <w:t xml:space="preserve">. These metrics </w:t>
+      </w:r>
+      <w:r>
+        <w:rPr>
+          <w:lang w:val="en-US" w:eastAsia="pt-PT"/>
+        </w:rPr>
+        <w:t xml:space="preserve">showed </w:t>
+      </w:r>
+      <w:r>
+        <w:rPr>
+          <w:lang w:val="en-US" w:eastAsia="pt-PT"/>
+        </w:rPr>
+        <w:t>several</w:t>
+      </w:r>
+      <w:r>
+        <w:rPr>
+          <w:lang w:val="en-US" w:eastAsia="pt-PT"/>
+        </w:rPr>
+        <w:t xml:space="preserve"> important aspects</w:t>
+      </w:r>
+      <w:r>
+        <w:rPr>
+          <w:lang w:val="en-US" w:eastAsia="pt-PT"/>
+        </w:rPr>
+        <w:t xml:space="preserve"> that permitted us to better understand the data</w:t>
+      </w:r>
+      <w:r>
+        <w:rPr>
+          <w:lang w:val="en-US" w:eastAsia="pt-PT"/>
+        </w:rPr>
+        <w:t>.</w:t>
+      </w:r>
+    </w:p>
+    <w:p>
+      <w:pPr>
+        <w:ind w:firstLine="643"/>
+        <w:jc w:val="both"/>
+        <w:rPr>
+          <w:lang w:val="en-US" w:eastAsia="pt-PT"/>
+        </w:rPr>
+      </w:pPr>
+      <w:r>
+        <w:rPr>
+          <w:lang w:val="en-US" w:eastAsia="pt-PT"/>
+        </w:rPr>
+        <w:t>T</w:t>
+      </w:r>
+      <w:r>
+        <w:rPr>
+          <w:lang w:val="en-US" w:eastAsia="pt-PT"/>
+        </w:rPr>
+        <w:t xml:space="preserve">he first being </w:t>
+      </w:r>
+      <w:r>
+        <w:rPr>
+          <w:lang w:val="en-US" w:eastAsia="pt-PT"/>
+        </w:rPr>
+        <w:t xml:space="preserve">that the most common </w:t>
+      </w:r>
+      <w:r>
+        <w:rPr>
+          <w:lang w:val="en-US" w:eastAsia="pt-PT"/>
+        </w:rPr>
+        <w:t xml:space="preserve">academic degree is </w:t>
+      </w:r>
+      <w:r>
+        <w:rPr>
+          <w:lang w:val="en-US" w:eastAsia="pt-PT"/>
+        </w:rPr>
+        <w:t xml:space="preserve">BSc/MSc, the second is that there are </w:t>
+      </w:r>
+      <w:r>
+        <w:rPr>
+          <w:lang w:val="en-US" w:eastAsia="pt-PT"/>
+        </w:rPr>
+        <w:t xml:space="preserve">more customers with children than without and finally we were able to observe </w:t>
+      </w:r>
+      <w:r>
+        <w:rPr>
+          <w:lang w:val="en-US" w:eastAsia="pt-PT"/>
+        </w:rPr>
+        <w:t>that most of the variables present in this data set presented outliers</w:t>
+      </w:r>
+      <w:r>
+        <w:rPr>
+          <w:lang w:val="en-US" w:eastAsia="pt-PT"/>
+        </w:rPr>
+        <w:t>.</w:t>
+      </w:r>
+      <w:r>
+        <w:rPr>
+          <w:lang w:val="en-US" w:eastAsia="pt-PT"/>
+        </w:rPr>
+        <w:t xml:space="preserve"> This assumption</w:t>
+      </w:r>
+      <w:r>
+        <w:rPr>
+          <w:lang w:val="en-US" w:eastAsia="pt-PT"/>
+        </w:rPr>
+        <w:t xml:space="preserve"> </w:t>
+      </w:r>
+      <w:r>
+        <w:rPr>
+          <w:lang w:val="en-US" w:eastAsia="pt-PT"/>
+        </w:rPr>
+        <w:t>is easily seen</w:t>
+      </w:r>
+      <w:r>
+        <w:rPr>
+          <w:lang w:val="en-US" w:eastAsia="pt-PT"/>
+        </w:rPr>
+        <w:t xml:space="preserve"> by observing the </w:t>
+      </w:r>
+      <w:r>
+        <w:rPr>
+          <w:highlight w:val="yellow"/>
+          <w:lang w:val="en-US" w:eastAsia="pt-PT"/>
+        </w:rPr>
+        <w:t>annex XX</w:t>
+      </w:r>
+      <w:r>
+        <w:rPr>
+          <w:lang w:val="en-US" w:eastAsia="pt-PT"/>
+        </w:rPr>
+        <w:t xml:space="preserve"> </w:t>
+      </w:r>
+      <w:r>
+        <w:rPr>
+          <w:lang w:val="en-US" w:eastAsia="pt-PT"/>
+        </w:rPr>
+        <w:t>where</w:t>
+      </w:r>
+      <w:r>
+        <w:rPr>
+          <w:lang w:val="en-US" w:eastAsia="pt-PT"/>
+        </w:rPr>
+        <w:t xml:space="preserve"> most variables</w:t>
+      </w:r>
+      <w:r>
+        <w:rPr>
+          <w:lang w:val="en-US" w:eastAsia="pt-PT"/>
+        </w:rPr>
+        <w:t xml:space="preserve"> show</w:t>
+      </w:r>
+      <w:r>
+        <w:rPr>
+          <w:lang w:val="en-US" w:eastAsia="pt-PT"/>
+        </w:rPr>
+        <w:t xml:space="preserve"> that</w:t>
+      </w:r>
+      <w:r>
+        <w:rPr>
+          <w:lang w:val="en-US" w:eastAsia="pt-PT"/>
+        </w:rPr>
+        <w:t xml:space="preserve"> </w:t>
+      </w:r>
+      <w:r>
+        <w:rPr>
+          <w:lang w:val="en-US" w:eastAsia="pt-PT"/>
+        </w:rPr>
+        <w:t>the variable max is very distanced from the variable mean implying that it can be outliers.</w:t>
+      </w:r>
+    </w:p>
+    <w:p>
+      <w:pPr>
+        <w:jc w:val="both"/>
+        <w:rPr>
+          <w:lang w:val="en-US" w:eastAsia="pt-PT"/>
+        </w:rPr>
+      </w:pPr>
+    </w:p>
+    <w:p>
+      <w:pPr>
+        <w:jc w:val="both"/>
+        <w:rPr>
+          <w:lang w:val="en-US" w:eastAsia="pt-PT"/>
+        </w:rPr>
+      </w:pPr>
+    </w:p>
+    <w:p>
+      <w:pPr>
+        <w:jc w:val="both"/>
+        <w:rPr>
+          <w:lang w:val="en-US" w:eastAsia="pt-PT"/>
+        </w:rPr>
+      </w:pPr>
+    </w:p>
+    <w:p>
+      <w:pPr>
+        <w:jc w:val="both"/>
+        <w:rPr>
+          <w:lang w:val="en-US" w:eastAsia="pt-PT"/>
+        </w:rPr>
+      </w:pPr>
+    </w:p>
+    <w:p>
+      <w:pPr>
+        <w:jc w:val="both"/>
+        <w:rPr>
+          <w:lang w:val="en-US" w:eastAsia="pt-PT"/>
+        </w:rPr>
+      </w:pPr>
+    </w:p>
+    <w:p>
+      <w:pPr>
+        <w:jc w:val="both"/>
+        <w:rPr>
+          <w:lang w:val="en-US" w:eastAsia="pt-PT"/>
+        </w:rPr>
+      </w:pPr>
+    </w:p>
+    <w:p>
+      <w:pPr>
+        <w:pStyle w:val="Heading1"/>
+      </w:pPr>
+      <w:bookmarkStart w:id="2" w:name="_Toc91786000"/>
+      <w:r>
+        <w:lastRenderedPageBreak/>
+        <w:t>Transforming the Dataset</w:t>
+      </w:r>
+      <w:bookmarkEnd w:id="2"/>
+    </w:p>
+    <w:p>
+      <w:pPr>
+        <w:jc w:val="both"/>
+        <w:rPr>
+          <w:lang w:val="en-US" w:eastAsia="pt-PT"/>
+        </w:rPr>
+      </w:pPr>
+    </w:p>
+    <w:p>
+      <w:pPr>
+        <w:jc w:val="both"/>
+        <w:rPr>
+          <w:lang w:val="en-US" w:eastAsia="pt-PT"/>
+        </w:rPr>
+      </w:pPr>
+    </w:p>
+    <w:p>
+      <w:pPr>
+        <w:jc w:val="both"/>
+        <w:rPr>
+          <w:lang w:val="en-US" w:eastAsia="pt-PT"/>
+        </w:rPr>
+      </w:pPr>
+    </w:p>
+    <w:p>
+      <w:pPr>
         <w:rPr>
           <w:lang w:val="en-US" w:eastAsia="pt-PT"/>
         </w:rPr>
@@ -2760,28 +3760,21 @@
       <w:pPr>
         <w:pStyle w:val="Heading2"/>
       </w:pPr>
-      <w:bookmarkStart w:id="2" w:name="_Toc91710334"/>
+      <w:bookmarkStart w:id="3" w:name="_Toc91786001"/>
       <w:r>
         <w:rPr>
           <w:sz w:val="28"/>
           <w:szCs w:val="28"/>
         </w:rPr>
-        <w:t>T</w:t>
-      </w:r>
-      <w:r>
-        <w:rPr>
-          <w:sz w:val="28"/>
-          <w:szCs w:val="28"/>
-        </w:rPr>
-        <w:t>itle 1.1</w:t>
-      </w:r>
-      <w:bookmarkEnd w:id="2"/>
+        <w:t>Title 1.1</w:t>
+      </w:r>
+      <w:bookmarkEnd w:id="3"/>
     </w:p>
     <w:p>
       <w:pPr>
         <w:pStyle w:val="Heading3"/>
       </w:pPr>
-      <w:bookmarkStart w:id="3" w:name="_Toc91710335"/>
+      <w:bookmarkStart w:id="4" w:name="_Toc91786002"/>
       <w:proofErr w:type="spellStart"/>
       <w:r>
         <w:t>Title</w:t>
@@ -2790,7 +3783,7 @@
       <w:r>
         <w:t xml:space="preserve"> 1.1.1</w:t>
       </w:r>
-      <w:bookmarkEnd w:id="3"/>
+      <w:bookmarkEnd w:id="4"/>
     </w:p>
     <w:p>
       <w:pPr>
@@ -2820,25 +3813,35 @@
         <w:rPr>
           <w:lang w:val="en-US"/>
         </w:rPr>
-        <w:t>This word file provides a "standard" proposal structure. The format of the report (headers, spacings, fonts, and other formations) should be empl</w:t>
-      </w:r>
-      <w:r>
+        <w:t>This word file provides a "standard" proposal structure. The format of the report (headers, spacings, fonts, and other formations) should be employed as defined in this template. However, students may change the structure and the titles according to their needs.</w:t>
+      </w:r>
+    </w:p>
+    <w:p>
+      <w:pPr>
+        <w:jc w:val="both"/>
         <w:rPr>
           <w:lang w:val="en-US"/>
         </w:rPr>
-        <w:t xml:space="preserve">oyed as defined in this template. However, students may change the structure and the </w:t>
-      </w:r>
+      </w:pPr>
       <w:r>
         <w:rPr>
           <w:lang w:val="en-US"/>
         </w:rPr>
-        <w:t>titles</w:t>
-      </w:r>
-      <w:r>
+        <w:t>The report should be written in English.</w:t>
+      </w:r>
+    </w:p>
+    <w:p>
+      <w:pPr>
+        <w:jc w:val="both"/>
         <w:rPr>
           <w:lang w:val="en-US"/>
         </w:rPr>
-        <w:t xml:space="preserve"> according to their needs.</w:t>
+      </w:pPr>
+      <w:r>
+        <w:rPr>
+          <w:lang w:val="en-US"/>
+        </w:rPr>
+        <w:t>In the case references point to the “source code” make sure the code is correctly annotated.</w:t>
       </w:r>
     </w:p>
     <w:p>
@@ -2852,41 +3855,7 @@
         <w:rPr>
           <w:lang w:val="en-US"/>
         </w:rPr>
-        <w:t>The report should be written in English.</w:t>
-      </w:r>
-    </w:p>
-    <w:p>
-      <w:pPr>
-        <w:jc w:val="both"/>
-        <w:rPr>
-          <w:lang w:val="en-US"/>
-        </w:rPr>
-      </w:pPr>
-      <w:r>
-        <w:rPr>
-          <w:lang w:val="en-US"/>
-        </w:rPr>
-        <w:t>In the case references point to the “source code” make sure the code is correctly annotated.</w:t>
-      </w:r>
-    </w:p>
-    <w:p>
-      <w:pPr>
-        <w:jc w:val="both"/>
-        <w:rPr>
-          <w:lang w:val="en-US"/>
-        </w:rPr>
-      </w:pPr>
-      <w:r>
-        <w:rPr>
-          <w:lang w:val="en-US"/>
-        </w:rPr>
-        <w:t xml:space="preserve">All </w:t>
-      </w:r>
-      <w:r>
-        <w:rPr>
-          <w:lang w:val="en-US"/>
-        </w:rPr>
-        <w:t>bibliographic references should be presented in the APA standard; this standard also applies the formatting of references and respective forms of referencing throughout the text</w:t>
+        <w:t>All bibliographic references should be presented in the APA standard; this standard also applies the formatting of references and respective forms of referencing throughout the text</w:t>
       </w:r>
       <w:r>
         <w:rPr>
@@ -2895,8 +3864,8 @@
         </w:rPr>
         <w:footnoteReference w:id="1"/>
       </w:r>
-      <w:bookmarkStart w:id="4" w:name="_Toc22752382"/>
-      <w:bookmarkEnd w:id="4"/>
+      <w:bookmarkStart w:id="5" w:name="_Toc22752382"/>
+      <w:bookmarkEnd w:id="5"/>
       <w:r>
         <w:rPr>
           <w:lang w:val="en-US"/>
@@ -2908,12 +3877,12 @@
       <w:pPr>
         <w:pStyle w:val="Heading1"/>
       </w:pPr>
-      <w:bookmarkStart w:id="5" w:name="_Toc91710336"/>
+      <w:bookmarkStart w:id="6" w:name="_Toc91786003"/>
       <w:r>
         <w:lastRenderedPageBreak/>
         <w:t>Title 2</w:t>
       </w:r>
-      <w:bookmarkEnd w:id="5"/>
+      <w:bookmarkEnd w:id="6"/>
     </w:p>
     <w:p>
       <w:pPr>
@@ -2923,16 +3892,16 @@
       <w:r>
         <w:t xml:space="preserve"> </w:t>
       </w:r>
-      <w:bookmarkStart w:id="6" w:name="_Toc22752383"/>
-      <w:bookmarkStart w:id="7" w:name="_Toc91710337"/>
+      <w:bookmarkStart w:id="7" w:name="_Toc22752383"/>
+      <w:bookmarkStart w:id="8" w:name="_Toc91786004"/>
       <w:r>
         <w:t>T</w:t>
       </w:r>
-      <w:bookmarkEnd w:id="6"/>
+      <w:bookmarkEnd w:id="7"/>
       <w:r>
         <w:t>itle 2.1</w:t>
       </w:r>
-      <w:bookmarkEnd w:id="7"/>
+      <w:bookmarkEnd w:id="8"/>
     </w:p>
     <w:p>
       <w:pPr>
@@ -2945,13 +3914,7 @@
         <w:rPr>
           <w:lang w:val="en-US"/>
         </w:rPr>
-        <w:t>Sample text with the inclusion of figures and tables Sam</w:t>
-      </w:r>
-      <w:r>
-        <w:rPr>
-          <w:lang w:val="en-US"/>
-        </w:rPr>
-        <w:t>ple text with the inclusion of figures and tables Sample text with the inclusion of figures and tables Sample text with the inclusion of figures and tables Sample text with the inclusion of figures and tables.</w:t>
+        <w:t>Sample text with the inclusion of figures and tables Sample text with the inclusion of figures and tables Sample text with the inclusion of figures and tables Sample text with the inclusion of figures and tables Sample text with the inclusion of figures and tables.</w:t>
       </w:r>
     </w:p>
     <w:p>
@@ -3019,7 +3982,7 @@
           <w:lang w:val="en-US"/>
         </w:rPr>
       </w:pPr>
-      <w:bookmarkStart w:id="8" w:name="_Toc195246886"/>
+      <w:bookmarkStart w:id="9" w:name="_Toc195246886"/>
       <w:r>
         <w:rPr>
           <w:color w:val="auto"/>
@@ -3077,63 +4040,50 @@
           <w:color w:val="auto"/>
           <w:lang w:val="en-US"/>
         </w:rPr>
-        <w:instrText xml:space="preserve">SEQ Figura \* </w:instrText>
+        <w:instrText>SEQ Figura \* ARABIC</w:instrText>
       </w:r>
       <w:r>
         <w:rPr>
           <w:color w:val="auto"/>
           <w:lang w:val="en-US"/>
         </w:rPr>
-        <w:instrText>ARABIC</w:instrText>
+        <w:fldChar w:fldCharType="separate"/>
       </w:r>
       <w:r>
         <w:rPr>
           <w:color w:val="auto"/>
           <w:lang w:val="en-US"/>
         </w:rPr>
-        <w:fldChar w:fldCharType="separate"/>
+        <w:t>1</w:t>
       </w:r>
       <w:r>
         <w:rPr>
           <w:color w:val="auto"/>
           <w:lang w:val="en-US"/>
         </w:rPr>
-        <w:t>1</w:t>
-      </w:r>
+        <w:fldChar w:fldCharType="end"/>
+      </w:r>
+      <w:bookmarkEnd w:id="9"/>
       <w:r>
         <w:rPr>
           <w:color w:val="auto"/>
           <w:lang w:val="en-US"/>
         </w:rPr>
-        <w:fldChar w:fldCharType="end"/>
-      </w:r>
-      <w:bookmarkEnd w:id="8"/>
-      <w:r>
-        <w:rPr>
-          <w:color w:val="auto"/>
+        <w:t xml:space="preserve"> – Illustrative figure</w:t>
+      </w:r>
+    </w:p>
+    <w:p>
+      <w:pPr>
+        <w:jc w:val="both"/>
+        <w:rPr>
           <w:lang w:val="en-US"/>
         </w:rPr>
-        <w:t xml:space="preserve"> – Illustrative figure</w:t>
-      </w:r>
-    </w:p>
-    <w:p>
-      <w:pPr>
-        <w:jc w:val="both"/>
+      </w:pPr>
+      <w:r>
         <w:rPr>
           <w:lang w:val="en-US"/>
         </w:rPr>
-      </w:pPr>
-      <w:r>
-        <w:rPr>
-          <w:lang w:val="en-US"/>
-        </w:rPr>
-        <w:t>Sample text with the inclusion of figures and tables Sample text with the inclusion of figures and tables Sample text with the inclusion of figures and tables Sample text with the inclusion of figures and tables Sample text</w:t>
-      </w:r>
-      <w:r>
-        <w:rPr>
-          <w:lang w:val="en-US"/>
-        </w:rPr>
-        <w:t xml:space="preserve"> with the inclusion of figures and tables Sample text with the inclusion of figures and tables.</w:t>
+        <w:t>Sample text with the inclusion of figures and tables Sample text with the inclusion of figures and tables Sample text with the inclusion of figures and tables Sample text with the inclusion of figures and tables Sample text with the inclusion of figures and tables Sample text with the inclusion of figures and tables.</w:t>
       </w:r>
     </w:p>
     <w:p>
@@ -3406,7 +4356,7 @@
           <w:lang w:val="en-US"/>
         </w:rPr>
       </w:pPr>
-      <w:bookmarkStart w:id="9" w:name="_Toc195247286"/>
+      <w:bookmarkStart w:id="10" w:name="_Toc195247286"/>
       <w:r>
         <w:rPr>
           <w:color w:val="auto"/>
@@ -3515,7 +4465,7 @@
         </w:rPr>
         <w:t>table</w:t>
       </w:r>
-      <w:bookmarkEnd w:id="9"/>
+      <w:bookmarkEnd w:id="10"/>
       <w:proofErr w:type="spellEnd"/>
     </w:p>
     <w:p>
@@ -3529,52 +4479,40 @@
         <w:rPr>
           <w:lang w:val="en-US"/>
         </w:rPr>
-        <w:t xml:space="preserve">Sample text with the </w:t>
-      </w:r>
-      <w:r>
+        <w:t>Sample text with the inclusion of figures and tables Sample text with the inclusion of figures and tables Sample text with the inclusion of figures and tables Sample text with the inclusion of figures and tables Sample text with the inclusion of figures and tables Sample text with the inclusion of figures and tables.</w:t>
+      </w:r>
+    </w:p>
+    <w:p>
+      <w:pPr>
         <w:rPr>
           <w:lang w:val="en-US"/>
         </w:rPr>
-        <w:t xml:space="preserve">inclusion of figures and tables Sample text with the inclusion of figures and tables Sample text with the inclusion of figures and tables Sample text with the inclusion of figures and tables Sample text with the inclusion of figures and tables Sample text </w:t>
-      </w:r>
-      <w:r>
+      </w:pPr>
+    </w:p>
+    <w:p>
+      <w:pPr>
         <w:rPr>
           <w:lang w:val="en-US"/>
         </w:rPr>
-        <w:t>with the inclusion of figures and tables.</w:t>
-      </w:r>
-    </w:p>
-    <w:p>
-      <w:pPr>
+      </w:pPr>
+    </w:p>
+    <w:p>
+      <w:pPr>
+        <w:pStyle w:val="Heading3"/>
         <w:rPr>
           <w:lang w:val="en-US"/>
         </w:rPr>
       </w:pPr>
-    </w:p>
-    <w:p>
-      <w:pPr>
-        <w:rPr>
-          <w:lang w:val="en-US"/>
-        </w:rPr>
-      </w:pPr>
-    </w:p>
-    <w:p>
-      <w:pPr>
-        <w:pStyle w:val="Heading3"/>
-        <w:rPr>
-          <w:lang w:val="en-US"/>
-        </w:rPr>
-      </w:pPr>
-      <w:bookmarkStart w:id="10" w:name="_Toc22752384"/>
-      <w:bookmarkStart w:id="11" w:name="_Toc195238889"/>
-      <w:bookmarkStart w:id="12" w:name="_Toc412186627"/>
-      <w:bookmarkStart w:id="13" w:name="_Toc410990271"/>
-      <w:bookmarkStart w:id="14" w:name="_Toc410990283"/>
-      <w:bookmarkStart w:id="15" w:name="_Toc412186396"/>
-      <w:bookmarkStart w:id="16" w:name="_Toc412186501"/>
-      <w:bookmarkStart w:id="17" w:name="_Toc412186526"/>
-      <w:bookmarkStart w:id="18" w:name="_Toc412186597"/>
-      <w:bookmarkStart w:id="19" w:name="_Toc91710338"/>
+      <w:bookmarkStart w:id="11" w:name="_Toc22752384"/>
+      <w:bookmarkStart w:id="12" w:name="_Toc195238889"/>
+      <w:bookmarkStart w:id="13" w:name="_Toc412186627"/>
+      <w:bookmarkStart w:id="14" w:name="_Toc410990271"/>
+      <w:bookmarkStart w:id="15" w:name="_Toc410990283"/>
+      <w:bookmarkStart w:id="16" w:name="_Toc412186396"/>
+      <w:bookmarkStart w:id="17" w:name="_Toc412186501"/>
+      <w:bookmarkStart w:id="18" w:name="_Toc412186526"/>
+      <w:bookmarkStart w:id="19" w:name="_Toc412186597"/>
+      <w:bookmarkStart w:id="20" w:name="_Toc91786005"/>
       <w:r>
         <w:rPr>
           <w:lang w:val="en-US"/>
@@ -3582,7 +4520,6 @@
         <w:lastRenderedPageBreak/>
         <w:t>T</w:t>
       </w:r>
-      <w:bookmarkEnd w:id="10"/>
       <w:bookmarkEnd w:id="11"/>
       <w:bookmarkEnd w:id="12"/>
       <w:bookmarkEnd w:id="13"/>
@@ -3591,13 +4528,14 @@
       <w:bookmarkEnd w:id="16"/>
       <w:bookmarkEnd w:id="17"/>
       <w:bookmarkEnd w:id="18"/>
+      <w:bookmarkEnd w:id="19"/>
       <w:r>
         <w:rPr>
           <w:lang w:val="en-US"/>
         </w:rPr>
         <w:t>itle 2.1.1</w:t>
       </w:r>
-      <w:bookmarkEnd w:id="19"/>
+      <w:bookmarkEnd w:id="20"/>
     </w:p>
     <w:p>
       <w:proofErr w:type="spellStart"/>
@@ -3836,17 +4774,17 @@
       <w:pPr>
         <w:pStyle w:val="Heading1"/>
       </w:pPr>
-      <w:bookmarkStart w:id="20" w:name="_Toc22752396"/>
-      <w:bookmarkStart w:id="21" w:name="_Toc91710339"/>
+      <w:bookmarkStart w:id="21" w:name="_Toc22752396"/>
+      <w:bookmarkStart w:id="22" w:name="_Toc91786006"/>
       <w:r>
         <w:lastRenderedPageBreak/>
         <w:t>R</w:t>
       </w:r>
-      <w:bookmarkEnd w:id="20"/>
+      <w:bookmarkEnd w:id="21"/>
       <w:r>
         <w:t>eferences</w:t>
       </w:r>
-      <w:bookmarkEnd w:id="21"/>
+      <w:bookmarkEnd w:id="22"/>
     </w:p>
     <w:p>
       <w:pPr>
@@ -3880,12 +4818,12 @@
       <w:pPr>
         <w:pStyle w:val="Heading1"/>
       </w:pPr>
-      <w:bookmarkStart w:id="22" w:name="_Toc91710340"/>
+      <w:bookmarkStart w:id="23" w:name="_Toc91786007"/>
       <w:r>
         <w:lastRenderedPageBreak/>
         <w:t>Appendix (Doesn’t count for the 10page limit)</w:t>
       </w:r>
-      <w:bookmarkEnd w:id="22"/>
+      <w:bookmarkEnd w:id="23"/>
     </w:p>
     <w:sectPr>
       <w:footerReference w:type="default" r:id="rId10"/>

--- a/Report_Template - Final.docx
+++ b/Report_Template - Final.docx
@@ -1473,7 +1473,7 @@
             </w:rPr>
             <w:fldChar w:fldCharType="separate"/>
           </w:r>
-          <w:hyperlink w:anchor="_Toc91785998" w:history="1">
+          <w:hyperlink w:anchor="_Toc91955271" w:history="1">
             <w:r>
               <w:rPr>
                 <w:rStyle w:val="Hyperlink"/>
@@ -1517,7 +1517,7 @@
                 <w:noProof/>
                 <w:webHidden/>
               </w:rPr>
-              <w:instrText xml:space="preserve"> PAGEREF _Toc91785998 \h </w:instrText>
+              <w:instrText xml:space="preserve"> PAGEREF _Toc91955271 \h </w:instrText>
             </w:r>
             <w:r>
               <w:rPr>
@@ -1559,7 +1559,7 @@
               <w:lang w:val="en-GB" w:eastAsia="en-GB"/>
             </w:rPr>
           </w:pPr>
-          <w:hyperlink w:anchor="_Toc91785999" w:history="1">
+          <w:hyperlink w:anchor="_Toc91955272" w:history="1">
             <w:r>
               <w:rPr>
                 <w:rStyle w:val="Hyperlink"/>
@@ -1603,7 +1603,7 @@
                 <w:noProof/>
                 <w:webHidden/>
               </w:rPr>
-              <w:instrText xml:space="preserve"> PAGEREF _Toc91785999 \h </w:instrText>
+              <w:instrText xml:space="preserve"> PAGEREF _Toc91955272 \h </w:instrText>
             </w:r>
             <w:r>
               <w:rPr>
@@ -1645,7 +1645,7 @@
               <w:lang w:val="en-GB" w:eastAsia="en-GB"/>
             </w:rPr>
           </w:pPr>
-          <w:hyperlink w:anchor="_Toc91786000" w:history="1">
+          <w:hyperlink w:anchor="_Toc91955273" w:history="1">
             <w:r>
               <w:rPr>
                 <w:rStyle w:val="Hyperlink"/>
@@ -1689,7 +1689,7 @@
                 <w:noProof/>
                 <w:webHidden/>
               </w:rPr>
-              <w:instrText xml:space="preserve"> PAGEREF _Toc91786000 \h </w:instrText>
+              <w:instrText xml:space="preserve"> PAGEREF _Toc91955273 \h </w:instrText>
             </w:r>
             <w:r>
               <w:rPr>
@@ -1731,7 +1731,7 @@
               <w:lang w:val="en-GB" w:eastAsia="en-GB"/>
             </w:rPr>
           </w:pPr>
-          <w:hyperlink w:anchor="_Toc91786001" w:history="1">
+          <w:hyperlink w:anchor="_Toc91955274" w:history="1">
             <w:r>
               <w:rPr>
                 <w:rStyle w:val="Hyperlink"/>
@@ -1754,7 +1754,7 @@
                 <w:rStyle w:val="Hyperlink"/>
                 <w:noProof/>
               </w:rPr>
-              <w:t>Title 1.1</w:t>
+              <w:t>Missing Values</w:t>
             </w:r>
             <w:r>
               <w:rPr>
@@ -1775,7 +1775,179 @@
                 <w:noProof/>
                 <w:webHidden/>
               </w:rPr>
-              <w:instrText xml:space="preserve"> PAGEREF _Toc91786001 \h </w:instrText>
+              <w:instrText xml:space="preserve"> PAGEREF _Toc91955274 \h </w:instrText>
+            </w:r>
+            <w:r>
+              <w:rPr>
+                <w:noProof/>
+                <w:webHidden/>
+              </w:rPr>
+            </w:r>
+            <w:r>
+              <w:rPr>
+                <w:noProof/>
+                <w:webHidden/>
+              </w:rPr>
+              <w:fldChar w:fldCharType="separate"/>
+            </w:r>
+            <w:r>
+              <w:rPr>
+                <w:noProof/>
+                <w:webHidden/>
+              </w:rPr>
+              <w:t>v</w:t>
+            </w:r>
+            <w:r>
+              <w:rPr>
+                <w:noProof/>
+                <w:webHidden/>
+              </w:rPr>
+              <w:fldChar w:fldCharType="end"/>
+            </w:r>
+          </w:hyperlink>
+        </w:p>
+        <w:p>
+          <w:pPr>
+            <w:pStyle w:val="TOC2"/>
+            <w:rPr>
+              <w:rFonts w:asciiTheme="minorHAnsi" w:eastAsiaTheme="minorEastAsia" w:hAnsiTheme="minorHAnsi" w:cstheme="minorBidi"/>
+              <w:noProof/>
+              <w:sz w:val="22"/>
+              <w:szCs w:val="22"/>
+              <w:lang w:val="en-GB" w:eastAsia="en-GB"/>
+            </w:rPr>
+          </w:pPr>
+          <w:hyperlink w:anchor="_Toc91955275" w:history="1">
+            <w:r>
+              <w:rPr>
+                <w:rStyle w:val="Hyperlink"/>
+                <w:noProof/>
+              </w:rPr>
+              <w:t>3.2.</w:t>
+            </w:r>
+            <w:r>
+              <w:rPr>
+                <w:rFonts w:asciiTheme="minorHAnsi" w:eastAsiaTheme="minorEastAsia" w:hAnsiTheme="minorHAnsi" w:cstheme="minorBidi"/>
+                <w:noProof/>
+                <w:sz w:val="22"/>
+                <w:szCs w:val="22"/>
+                <w:lang w:val="en-GB" w:eastAsia="en-GB"/>
+              </w:rPr>
+              <w:tab/>
+            </w:r>
+            <w:r>
+              <w:rPr>
+                <w:rStyle w:val="Hyperlink"/>
+                <w:noProof/>
+              </w:rPr>
+              <w:t>Creating New Variables</w:t>
+            </w:r>
+            <w:r>
+              <w:rPr>
+                <w:noProof/>
+                <w:webHidden/>
+              </w:rPr>
+              <w:tab/>
+            </w:r>
+            <w:r>
+              <w:rPr>
+                <w:noProof/>
+                <w:webHidden/>
+              </w:rPr>
+              <w:fldChar w:fldCharType="begin"/>
+            </w:r>
+            <w:r>
+              <w:rPr>
+                <w:noProof/>
+                <w:webHidden/>
+              </w:rPr>
+              <w:instrText xml:space="preserve"> PAGEREF _Toc91955275 \h </w:instrText>
+            </w:r>
+            <w:r>
+              <w:rPr>
+                <w:noProof/>
+                <w:webHidden/>
+              </w:rPr>
+            </w:r>
+            <w:r>
+              <w:rPr>
+                <w:noProof/>
+                <w:webHidden/>
+              </w:rPr>
+              <w:fldChar w:fldCharType="separate"/>
+            </w:r>
+            <w:r>
+              <w:rPr>
+                <w:noProof/>
+                <w:webHidden/>
+              </w:rPr>
+              <w:t>v</w:t>
+            </w:r>
+            <w:r>
+              <w:rPr>
+                <w:noProof/>
+                <w:webHidden/>
+              </w:rPr>
+              <w:fldChar w:fldCharType="end"/>
+            </w:r>
+          </w:hyperlink>
+        </w:p>
+        <w:p>
+          <w:pPr>
+            <w:pStyle w:val="TOC2"/>
+            <w:rPr>
+              <w:rFonts w:asciiTheme="minorHAnsi" w:eastAsiaTheme="minorEastAsia" w:hAnsiTheme="minorHAnsi" w:cstheme="minorBidi"/>
+              <w:noProof/>
+              <w:sz w:val="22"/>
+              <w:szCs w:val="22"/>
+              <w:lang w:val="en-GB" w:eastAsia="en-GB"/>
+            </w:rPr>
+          </w:pPr>
+          <w:hyperlink w:anchor="_Toc91955276" w:history="1">
+            <w:r>
+              <w:rPr>
+                <w:rStyle w:val="Hyperlink"/>
+                <w:noProof/>
+              </w:rPr>
+              <w:t>3.3.</w:t>
+            </w:r>
+            <w:r>
+              <w:rPr>
+                <w:rFonts w:asciiTheme="minorHAnsi" w:eastAsiaTheme="minorEastAsia" w:hAnsiTheme="minorHAnsi" w:cstheme="minorBidi"/>
+                <w:noProof/>
+                <w:sz w:val="22"/>
+                <w:szCs w:val="22"/>
+                <w:lang w:val="en-GB" w:eastAsia="en-GB"/>
+              </w:rPr>
+              <w:tab/>
+            </w:r>
+            <w:r>
+              <w:rPr>
+                <w:rStyle w:val="Hyperlink"/>
+                <w:noProof/>
+              </w:rPr>
+              <w:t>Outliers</w:t>
+            </w:r>
+            <w:r>
+              <w:rPr>
+                <w:noProof/>
+                <w:webHidden/>
+              </w:rPr>
+              <w:tab/>
+            </w:r>
+            <w:r>
+              <w:rPr>
+                <w:noProof/>
+                <w:webHidden/>
+              </w:rPr>
+              <w:fldChar w:fldCharType="begin"/>
+            </w:r>
+            <w:r>
+              <w:rPr>
+                <w:noProof/>
+                <w:webHidden/>
+              </w:rPr>
+              <w:instrText xml:space="preserve"> PAGEREF _Toc91955276 \h </w:instrText>
             </w:r>
             <w:r>
               <w:rPr>
@@ -1817,13 +1989,13 @@
               <w:lang w:val="en-GB" w:eastAsia="en-GB"/>
             </w:rPr>
           </w:pPr>
-          <w:hyperlink w:anchor="_Toc91786002" w:history="1">
+          <w:hyperlink w:anchor="_Toc91955277" w:history="1">
             <w:r>
               <w:rPr>
                 <w:rStyle w:val="Hyperlink"/>
                 <w:noProof/>
               </w:rPr>
-              <w:t>3.1.1.</w:t>
+              <w:t>3.3.1.</w:t>
             </w:r>
             <w:r>
               <w:rPr>
@@ -1840,7 +2012,7 @@
                 <w:rStyle w:val="Hyperlink"/>
                 <w:noProof/>
               </w:rPr>
-              <w:t>Title 1.1.1</w:t>
+              <w:t>Thresholding</w:t>
             </w:r>
             <w:r>
               <w:rPr>
@@ -1861,7 +2033,7 @@
                 <w:noProof/>
                 <w:webHidden/>
               </w:rPr>
-              <w:instrText xml:space="preserve"> PAGEREF _Toc91786002 \h </w:instrText>
+              <w:instrText xml:space="preserve"> PAGEREF _Toc91955277 \h </w:instrText>
             </w:r>
             <w:r>
               <w:rPr>
@@ -1882,6 +2054,446 @@
                 <w:webHidden/>
               </w:rPr>
               <w:t>v</w:t>
+            </w:r>
+            <w:r>
+              <w:rPr>
+                <w:noProof/>
+                <w:webHidden/>
+              </w:rPr>
+              <w:fldChar w:fldCharType="end"/>
+            </w:r>
+          </w:hyperlink>
+        </w:p>
+        <w:p>
+          <w:pPr>
+            <w:pStyle w:val="TOC3"/>
+            <w:rPr>
+              <w:rFonts w:asciiTheme="minorHAnsi" w:eastAsiaTheme="minorEastAsia" w:hAnsiTheme="minorHAnsi" w:cstheme="minorBidi"/>
+              <w:noProof/>
+              <w:sz w:val="22"/>
+              <w:szCs w:val="22"/>
+              <w:lang w:val="en-GB" w:eastAsia="en-GB"/>
+            </w:rPr>
+          </w:pPr>
+          <w:hyperlink w:anchor="_Toc91955278" w:history="1">
+            <w:r>
+              <w:rPr>
+                <w:rStyle w:val="Hyperlink"/>
+                <w:noProof/>
+                <w:lang w:val="en-GB"/>
+              </w:rPr>
+              <w:t>3.3.2.</w:t>
+            </w:r>
+            <w:r>
+              <w:rPr>
+                <w:rFonts w:asciiTheme="minorHAnsi" w:eastAsiaTheme="minorEastAsia" w:hAnsiTheme="minorHAnsi" w:cstheme="minorBidi"/>
+                <w:noProof/>
+                <w:sz w:val="22"/>
+                <w:szCs w:val="22"/>
+                <w:lang w:val="en-GB" w:eastAsia="en-GB"/>
+              </w:rPr>
+              <w:tab/>
+            </w:r>
+            <w:r>
+              <w:rPr>
+                <w:rStyle w:val="Hyperlink"/>
+                <w:noProof/>
+                <w:lang w:val="en-GB"/>
+              </w:rPr>
+              <w:t>IQR</w:t>
+            </w:r>
+            <w:r>
+              <w:rPr>
+                <w:noProof/>
+                <w:webHidden/>
+              </w:rPr>
+              <w:tab/>
+            </w:r>
+            <w:r>
+              <w:rPr>
+                <w:noProof/>
+                <w:webHidden/>
+              </w:rPr>
+              <w:fldChar w:fldCharType="begin"/>
+            </w:r>
+            <w:r>
+              <w:rPr>
+                <w:noProof/>
+                <w:webHidden/>
+              </w:rPr>
+              <w:instrText xml:space="preserve"> PAGEREF _Toc91955278 \h </w:instrText>
+            </w:r>
+            <w:r>
+              <w:rPr>
+                <w:noProof/>
+                <w:webHidden/>
+              </w:rPr>
+            </w:r>
+            <w:r>
+              <w:rPr>
+                <w:noProof/>
+                <w:webHidden/>
+              </w:rPr>
+              <w:fldChar w:fldCharType="separate"/>
+            </w:r>
+            <w:r>
+              <w:rPr>
+                <w:noProof/>
+                <w:webHidden/>
+              </w:rPr>
+              <w:t>vi</w:t>
+            </w:r>
+            <w:r>
+              <w:rPr>
+                <w:noProof/>
+                <w:webHidden/>
+              </w:rPr>
+              <w:fldChar w:fldCharType="end"/>
+            </w:r>
+          </w:hyperlink>
+        </w:p>
+        <w:p>
+          <w:pPr>
+            <w:pStyle w:val="TOC3"/>
+            <w:rPr>
+              <w:rFonts w:asciiTheme="minorHAnsi" w:eastAsiaTheme="minorEastAsia" w:hAnsiTheme="minorHAnsi" w:cstheme="minorBidi"/>
+              <w:noProof/>
+              <w:sz w:val="22"/>
+              <w:szCs w:val="22"/>
+              <w:lang w:val="en-GB" w:eastAsia="en-GB"/>
+            </w:rPr>
+          </w:pPr>
+          <w:hyperlink w:anchor="_Toc91955279" w:history="1">
+            <w:r>
+              <w:rPr>
+                <w:rStyle w:val="Hyperlink"/>
+                <w:noProof/>
+                <w:lang w:val="en-GB"/>
+              </w:rPr>
+              <w:t>3.3.3.</w:t>
+            </w:r>
+            <w:r>
+              <w:rPr>
+                <w:rFonts w:asciiTheme="minorHAnsi" w:eastAsiaTheme="minorEastAsia" w:hAnsiTheme="minorHAnsi" w:cstheme="minorBidi"/>
+                <w:noProof/>
+                <w:sz w:val="22"/>
+                <w:szCs w:val="22"/>
+                <w:lang w:val="en-GB" w:eastAsia="en-GB"/>
+              </w:rPr>
+              <w:tab/>
+            </w:r>
+            <w:r>
+              <w:rPr>
+                <w:rStyle w:val="Hyperlink"/>
+                <w:noProof/>
+                <w:lang w:val="en-GB"/>
+              </w:rPr>
+              <w:t>Z-Score</w:t>
+            </w:r>
+            <w:r>
+              <w:rPr>
+                <w:noProof/>
+                <w:webHidden/>
+              </w:rPr>
+              <w:tab/>
+            </w:r>
+            <w:r>
+              <w:rPr>
+                <w:noProof/>
+                <w:webHidden/>
+              </w:rPr>
+              <w:fldChar w:fldCharType="begin"/>
+            </w:r>
+            <w:r>
+              <w:rPr>
+                <w:noProof/>
+                <w:webHidden/>
+              </w:rPr>
+              <w:instrText xml:space="preserve"> PAGEREF _Toc91955279 \h </w:instrText>
+            </w:r>
+            <w:r>
+              <w:rPr>
+                <w:noProof/>
+                <w:webHidden/>
+              </w:rPr>
+            </w:r>
+            <w:r>
+              <w:rPr>
+                <w:noProof/>
+                <w:webHidden/>
+              </w:rPr>
+              <w:fldChar w:fldCharType="separate"/>
+            </w:r>
+            <w:r>
+              <w:rPr>
+                <w:noProof/>
+                <w:webHidden/>
+              </w:rPr>
+              <w:t>vi</w:t>
+            </w:r>
+            <w:r>
+              <w:rPr>
+                <w:noProof/>
+                <w:webHidden/>
+              </w:rPr>
+              <w:fldChar w:fldCharType="end"/>
+            </w:r>
+          </w:hyperlink>
+        </w:p>
+        <w:p>
+          <w:pPr>
+            <w:pStyle w:val="TOC3"/>
+            <w:rPr>
+              <w:rFonts w:asciiTheme="minorHAnsi" w:eastAsiaTheme="minorEastAsia" w:hAnsiTheme="minorHAnsi" w:cstheme="minorBidi"/>
+              <w:noProof/>
+              <w:sz w:val="22"/>
+              <w:szCs w:val="22"/>
+              <w:lang w:val="en-GB" w:eastAsia="en-GB"/>
+            </w:rPr>
+          </w:pPr>
+          <w:hyperlink w:anchor="_Toc91955280" w:history="1">
+            <w:r>
+              <w:rPr>
+                <w:rStyle w:val="Hyperlink"/>
+                <w:noProof/>
+                <w:lang w:val="en-GB"/>
+              </w:rPr>
+              <w:t>3.3.4.</w:t>
+            </w:r>
+            <w:r>
+              <w:rPr>
+                <w:rFonts w:asciiTheme="minorHAnsi" w:eastAsiaTheme="minorEastAsia" w:hAnsiTheme="minorHAnsi" w:cstheme="minorBidi"/>
+                <w:noProof/>
+                <w:sz w:val="22"/>
+                <w:szCs w:val="22"/>
+                <w:lang w:val="en-GB" w:eastAsia="en-GB"/>
+              </w:rPr>
+              <w:tab/>
+            </w:r>
+            <w:r>
+              <w:rPr>
+                <w:rStyle w:val="Hyperlink"/>
+                <w:noProof/>
+                <w:lang w:val="en-GB"/>
+              </w:rPr>
+              <w:t>Local Outlier Factor – LOF</w:t>
+            </w:r>
+            <w:r>
+              <w:rPr>
+                <w:noProof/>
+                <w:webHidden/>
+              </w:rPr>
+              <w:tab/>
+            </w:r>
+            <w:r>
+              <w:rPr>
+                <w:noProof/>
+                <w:webHidden/>
+              </w:rPr>
+              <w:fldChar w:fldCharType="begin"/>
+            </w:r>
+            <w:r>
+              <w:rPr>
+                <w:noProof/>
+                <w:webHidden/>
+              </w:rPr>
+              <w:instrText xml:space="preserve"> PAGEREF _Toc91955280 \h </w:instrText>
+            </w:r>
+            <w:r>
+              <w:rPr>
+                <w:noProof/>
+                <w:webHidden/>
+              </w:rPr>
+            </w:r>
+            <w:r>
+              <w:rPr>
+                <w:noProof/>
+                <w:webHidden/>
+              </w:rPr>
+              <w:fldChar w:fldCharType="separate"/>
+            </w:r>
+            <w:r>
+              <w:rPr>
+                <w:noProof/>
+                <w:webHidden/>
+              </w:rPr>
+              <w:t>vi</w:t>
+            </w:r>
+            <w:r>
+              <w:rPr>
+                <w:noProof/>
+                <w:webHidden/>
+              </w:rPr>
+              <w:fldChar w:fldCharType="end"/>
+            </w:r>
+          </w:hyperlink>
+        </w:p>
+        <w:p>
+          <w:pPr>
+            <w:pStyle w:val="TOC3"/>
+            <w:rPr>
+              <w:rFonts w:asciiTheme="minorHAnsi" w:eastAsiaTheme="minorEastAsia" w:hAnsiTheme="minorHAnsi" w:cstheme="minorBidi"/>
+              <w:noProof/>
+              <w:sz w:val="22"/>
+              <w:szCs w:val="22"/>
+              <w:lang w:val="en-GB" w:eastAsia="en-GB"/>
+            </w:rPr>
+          </w:pPr>
+          <w:hyperlink w:anchor="_Toc91955281" w:history="1">
+            <w:r>
+              <w:rPr>
+                <w:rStyle w:val="Hyperlink"/>
+                <w:noProof/>
+                <w:lang w:val="en-GB"/>
+              </w:rPr>
+              <w:t>3.3.5.</w:t>
+            </w:r>
+            <w:r>
+              <w:rPr>
+                <w:rFonts w:asciiTheme="minorHAnsi" w:eastAsiaTheme="minorEastAsia" w:hAnsiTheme="minorHAnsi" w:cstheme="minorBidi"/>
+                <w:noProof/>
+                <w:sz w:val="22"/>
+                <w:szCs w:val="22"/>
+                <w:lang w:val="en-GB" w:eastAsia="en-GB"/>
+              </w:rPr>
+              <w:tab/>
+            </w:r>
+            <w:r>
+              <w:rPr>
+                <w:rStyle w:val="Hyperlink"/>
+                <w:noProof/>
+                <w:lang w:val="en-GB"/>
+              </w:rPr>
+              <w:t>One Class SVM</w:t>
+            </w:r>
+            <w:r>
+              <w:rPr>
+                <w:noProof/>
+                <w:webHidden/>
+              </w:rPr>
+              <w:tab/>
+            </w:r>
+            <w:r>
+              <w:rPr>
+                <w:noProof/>
+                <w:webHidden/>
+              </w:rPr>
+              <w:fldChar w:fldCharType="begin"/>
+            </w:r>
+            <w:r>
+              <w:rPr>
+                <w:noProof/>
+                <w:webHidden/>
+              </w:rPr>
+              <w:instrText xml:space="preserve"> PAGEREF _Toc91955281 \h </w:instrText>
+            </w:r>
+            <w:r>
+              <w:rPr>
+                <w:noProof/>
+                <w:webHidden/>
+              </w:rPr>
+            </w:r>
+            <w:r>
+              <w:rPr>
+                <w:noProof/>
+                <w:webHidden/>
+              </w:rPr>
+              <w:fldChar w:fldCharType="separate"/>
+            </w:r>
+            <w:r>
+              <w:rPr>
+                <w:noProof/>
+                <w:webHidden/>
+              </w:rPr>
+              <w:t>vi</w:t>
+            </w:r>
+            <w:r>
+              <w:rPr>
+                <w:noProof/>
+                <w:webHidden/>
+              </w:rPr>
+              <w:fldChar w:fldCharType="end"/>
+            </w:r>
+          </w:hyperlink>
+        </w:p>
+        <w:p>
+          <w:pPr>
+            <w:pStyle w:val="TOC3"/>
+            <w:rPr>
+              <w:rFonts w:asciiTheme="minorHAnsi" w:eastAsiaTheme="minorEastAsia" w:hAnsiTheme="minorHAnsi" w:cstheme="minorBidi"/>
+              <w:noProof/>
+              <w:sz w:val="22"/>
+              <w:szCs w:val="22"/>
+              <w:lang w:val="en-GB" w:eastAsia="en-GB"/>
+            </w:rPr>
+          </w:pPr>
+          <w:hyperlink w:anchor="_Toc91955282" w:history="1">
+            <w:r>
+              <w:rPr>
+                <w:rStyle w:val="Hyperlink"/>
+                <w:noProof/>
+                <w:lang w:val="en-GB"/>
+              </w:rPr>
+              <w:t>3.3.6.</w:t>
+            </w:r>
+            <w:r>
+              <w:rPr>
+                <w:rFonts w:asciiTheme="minorHAnsi" w:eastAsiaTheme="minorEastAsia" w:hAnsiTheme="minorHAnsi" w:cstheme="minorBidi"/>
+                <w:noProof/>
+                <w:sz w:val="22"/>
+                <w:szCs w:val="22"/>
+                <w:lang w:val="en-GB" w:eastAsia="en-GB"/>
+              </w:rPr>
+              <w:tab/>
+            </w:r>
+            <w:r>
+              <w:rPr>
+                <w:rStyle w:val="Hyperlink"/>
+                <w:noProof/>
+                <w:lang w:val="en-GB"/>
+              </w:rPr>
+              <w:t>Technique used for removing outliers</w:t>
+            </w:r>
+            <w:r>
+              <w:rPr>
+                <w:noProof/>
+                <w:webHidden/>
+              </w:rPr>
+              <w:tab/>
+            </w:r>
+            <w:r>
+              <w:rPr>
+                <w:noProof/>
+                <w:webHidden/>
+              </w:rPr>
+              <w:fldChar w:fldCharType="begin"/>
+            </w:r>
+            <w:r>
+              <w:rPr>
+                <w:noProof/>
+                <w:webHidden/>
+              </w:rPr>
+              <w:instrText xml:space="preserve"> PAGEREF _Toc91955282 \h </w:instrText>
+            </w:r>
+            <w:r>
+              <w:rPr>
+                <w:noProof/>
+                <w:webHidden/>
+              </w:rPr>
+            </w:r>
+            <w:r>
+              <w:rPr>
+                <w:noProof/>
+                <w:webHidden/>
+              </w:rPr>
+              <w:fldChar w:fldCharType="separate"/>
+            </w:r>
+            <w:r>
+              <w:rPr>
+                <w:noProof/>
+                <w:webHidden/>
+              </w:rPr>
+              <w:t>vi</w:t>
             </w:r>
             <w:r>
               <w:rPr>
@@ -1903,7 +2515,7 @@
               <w:lang w:val="en-GB" w:eastAsia="en-GB"/>
             </w:rPr>
           </w:pPr>
-          <w:hyperlink w:anchor="_Toc91786003" w:history="1">
+          <w:hyperlink w:anchor="_Toc91955283" w:history="1">
             <w:r>
               <w:rPr>
                 <w:rStyle w:val="Hyperlink"/>
@@ -1947,7 +2559,7 @@
                 <w:noProof/>
                 <w:webHidden/>
               </w:rPr>
-              <w:instrText xml:space="preserve"> PAGEREF _Toc91786003 \h </w:instrText>
+              <w:instrText xml:space="preserve"> PAGEREF _Toc91955283 \h </w:instrText>
             </w:r>
             <w:r>
               <w:rPr>
@@ -1967,7 +2579,7 @@
                 <w:noProof/>
                 <w:webHidden/>
               </w:rPr>
-              <w:t>vi</w:t>
+              <w:t>viii</w:t>
             </w:r>
             <w:r>
               <w:rPr>
@@ -1989,7 +2601,7 @@
               <w:lang w:val="en-GB" w:eastAsia="en-GB"/>
             </w:rPr>
           </w:pPr>
-          <w:hyperlink w:anchor="_Toc91786004" w:history="1">
+          <w:hyperlink w:anchor="_Toc91955284" w:history="1">
             <w:r>
               <w:rPr>
                 <w:rStyle w:val="Hyperlink"/>
@@ -2033,7 +2645,7 @@
                 <w:noProof/>
                 <w:webHidden/>
               </w:rPr>
-              <w:instrText xml:space="preserve"> PAGEREF _Toc91786004 \h </w:instrText>
+              <w:instrText xml:space="preserve"> PAGEREF _Toc91955284 \h </w:instrText>
             </w:r>
             <w:r>
               <w:rPr>
@@ -2053,7 +2665,7 @@
                 <w:noProof/>
                 <w:webHidden/>
               </w:rPr>
-              <w:t>vi</w:t>
+              <w:t>viii</w:t>
             </w:r>
             <w:r>
               <w:rPr>
@@ -2075,7 +2687,7 @@
               <w:lang w:val="en-GB" w:eastAsia="en-GB"/>
             </w:rPr>
           </w:pPr>
-          <w:hyperlink w:anchor="_Toc91786005" w:history="1">
+          <w:hyperlink w:anchor="_Toc91955285" w:history="1">
             <w:r>
               <w:rPr>
                 <w:rStyle w:val="Hyperlink"/>
@@ -2121,7 +2733,7 @@
                 <w:noProof/>
                 <w:webHidden/>
               </w:rPr>
-              <w:instrText xml:space="preserve"> PAGEREF _Toc91786005 \h </w:instrText>
+              <w:instrText xml:space="preserve"> PAGEREF _Toc91955285 \h </w:instrText>
             </w:r>
             <w:r>
               <w:rPr>
@@ -2141,7 +2753,7 @@
                 <w:noProof/>
                 <w:webHidden/>
               </w:rPr>
-              <w:t>vii</w:t>
+              <w:t>ix</w:t>
             </w:r>
             <w:r>
               <w:rPr>
@@ -2163,7 +2775,7 @@
               <w:lang w:val="en-GB" w:eastAsia="en-GB"/>
             </w:rPr>
           </w:pPr>
-          <w:hyperlink w:anchor="_Toc91786006" w:history="1">
+          <w:hyperlink w:anchor="_Toc91955286" w:history="1">
             <w:r>
               <w:rPr>
                 <w:rStyle w:val="Hyperlink"/>
@@ -2207,7 +2819,7 @@
                 <w:noProof/>
                 <w:webHidden/>
               </w:rPr>
-              <w:instrText xml:space="preserve"> PAGEREF _Toc91786006 \h </w:instrText>
+              <w:instrText xml:space="preserve"> PAGEREF _Toc91955286 \h </w:instrText>
             </w:r>
             <w:r>
               <w:rPr>
@@ -2227,7 +2839,7 @@
                 <w:noProof/>
                 <w:webHidden/>
               </w:rPr>
-              <w:t>viii</w:t>
+              <w:t>x</w:t>
             </w:r>
             <w:r>
               <w:rPr>
@@ -2249,7 +2861,7 @@
               <w:lang w:val="en-GB" w:eastAsia="en-GB"/>
             </w:rPr>
           </w:pPr>
-          <w:hyperlink w:anchor="_Toc91786007" w:history="1">
+          <w:hyperlink w:anchor="_Toc91955287" w:history="1">
             <w:r>
               <w:rPr>
                 <w:rStyle w:val="Hyperlink"/>
@@ -2293,7 +2905,7 @@
                 <w:noProof/>
                 <w:webHidden/>
               </w:rPr>
-              <w:instrText xml:space="preserve"> PAGEREF _Toc91786007 \h </w:instrText>
+              <w:instrText xml:space="preserve"> PAGEREF _Toc91955287 \h </w:instrText>
             </w:r>
             <w:r>
               <w:rPr>
@@ -2313,7 +2925,7 @@
                 <w:noProof/>
                 <w:webHidden/>
               </w:rPr>
-              <w:t>ix</w:t>
+              <w:t>xi</w:t>
             </w:r>
             <w:r>
               <w:rPr>
@@ -2346,7 +2958,7 @@
       <w:pPr>
         <w:pStyle w:val="Heading1"/>
       </w:pPr>
-      <w:bookmarkStart w:id="0" w:name="_Toc91785998"/>
+      <w:bookmarkStart w:id="0" w:name="_Toc91955271"/>
       <w:r>
         <w:lastRenderedPageBreak/>
         <w:t>Introduction</w:t>
@@ -2868,7 +3480,7 @@
       <w:pPr>
         <w:pStyle w:val="Heading1"/>
       </w:pPr>
-      <w:bookmarkStart w:id="1" w:name="_Toc91785999"/>
+      <w:bookmarkStart w:id="1" w:name="_Toc91955272"/>
       <w:r>
         <w:lastRenderedPageBreak/>
         <w:t>Exploration of the Dataset</w:t>
@@ -3718,7 +4330,7 @@
       <w:pPr>
         <w:pStyle w:val="Heading1"/>
       </w:pPr>
-      <w:bookmarkStart w:id="2" w:name="_Toc91786000"/>
+      <w:bookmarkStart w:id="2" w:name="_Toc91955273"/>
       <w:r>
         <w:lastRenderedPageBreak/>
         <w:t>Transforming the Dataset</w:t>
@@ -3727,63 +4339,1050 @@
     </w:p>
     <w:p>
       <w:pPr>
-        <w:jc w:val="both"/>
-        <w:rPr>
-          <w:lang w:val="en-US" w:eastAsia="pt-PT"/>
-        </w:rPr>
-      </w:pPr>
-    </w:p>
-    <w:p>
-      <w:pPr>
-        <w:jc w:val="both"/>
-        <w:rPr>
-          <w:lang w:val="en-US" w:eastAsia="pt-PT"/>
-        </w:rPr>
-      </w:pPr>
-    </w:p>
-    <w:p>
-      <w:pPr>
-        <w:jc w:val="both"/>
-        <w:rPr>
-          <w:lang w:val="en-US" w:eastAsia="pt-PT"/>
-        </w:rPr>
-      </w:pPr>
-    </w:p>
-    <w:p>
-      <w:pPr>
-        <w:rPr>
-          <w:lang w:val="en-US" w:eastAsia="pt-PT"/>
-        </w:rPr>
-      </w:pPr>
-    </w:p>
-    <w:p>
-      <w:pPr>
         <w:pStyle w:val="Heading2"/>
-      </w:pPr>
-      <w:bookmarkStart w:id="3" w:name="_Toc91786001"/>
-      <w:r>
         <w:rPr>
           <w:sz w:val="28"/>
           <w:szCs w:val="28"/>
         </w:rPr>
-        <w:t>Title 1.1</w:t>
+      </w:pPr>
+      <w:bookmarkStart w:id="3" w:name="_Toc91955274"/>
+      <w:r>
+        <w:rPr>
+          <w:sz w:val="28"/>
+          <w:szCs w:val="28"/>
+        </w:rPr>
+        <w:t>Missing Values</w:t>
       </w:r>
       <w:bookmarkEnd w:id="3"/>
     </w:p>
     <w:p>
       <w:pPr>
+        <w:ind w:firstLine="643"/>
+        <w:jc w:val="both"/>
+        <w:rPr>
+          <w:lang w:val="en-US" w:eastAsia="pt-PT"/>
+        </w:rPr>
+      </w:pPr>
+      <w:r>
+        <w:rPr>
+          <w:lang w:val="en-US" w:eastAsia="pt-PT"/>
+        </w:rPr>
+        <w:t xml:space="preserve">In this step we began by identifying and </w:t>
+      </w:r>
+      <w:r>
+        <w:rPr>
+          <w:lang w:val="en-US" w:eastAsia="pt-PT"/>
+        </w:rPr>
+        <w:t xml:space="preserve">selecting techniques to deal with the values that were missing in our dataset. </w:t>
+      </w:r>
+      <w:r>
+        <w:rPr>
+          <w:lang w:val="en-US" w:eastAsia="pt-PT"/>
+        </w:rPr>
+        <w:t>We identified the following number of outliers as it is shown in the table below:</w:t>
+      </w:r>
+    </w:p>
+    <w:p>
+      <w:pPr>
+        <w:jc w:val="both"/>
+        <w:rPr>
+          <w:lang w:val="en-US" w:eastAsia="pt-PT"/>
+        </w:rPr>
+      </w:pPr>
+      <w:r>
+        <w:drawing>
+          <wp:anchor distT="0" distB="0" distL="114300" distR="114300" simplePos="0" relativeHeight="251658240" behindDoc="1" locked="0" layoutInCell="1" allowOverlap="1" wp14:anchorId="6D5F76F8" wp14:editId="5E903F69">
+            <wp:simplePos x="0" y="0"/>
+            <wp:positionH relativeFrom="margin">
+              <wp:align>center</wp:align>
+            </wp:positionH>
+            <wp:positionV relativeFrom="paragraph">
+              <wp:posOffset>6985</wp:posOffset>
+            </wp:positionV>
+            <wp:extent cx="1844040" cy="2202180"/>
+            <wp:effectExtent l="0" t="0" r="3810" b="7620"/>
+            <wp:wrapTight wrapText="bothSides">
+              <wp:wrapPolygon edited="0">
+                <wp:start x="0" y="0"/>
+                <wp:lineTo x="0" y="21488"/>
+                <wp:lineTo x="11603" y="21488"/>
+                <wp:lineTo x="17628" y="21114"/>
+                <wp:lineTo x="17405" y="20927"/>
+                <wp:lineTo x="21421" y="19806"/>
+                <wp:lineTo x="21421" y="15882"/>
+                <wp:lineTo x="16959" y="14948"/>
+                <wp:lineTo x="21421" y="14388"/>
+                <wp:lineTo x="21421" y="12332"/>
+                <wp:lineTo x="19413" y="11958"/>
+                <wp:lineTo x="21421" y="10651"/>
+                <wp:lineTo x="21421" y="7100"/>
+                <wp:lineTo x="20975" y="6913"/>
+                <wp:lineTo x="16736" y="5979"/>
+                <wp:lineTo x="21421" y="5606"/>
+                <wp:lineTo x="21421" y="3363"/>
+                <wp:lineTo x="19636" y="2990"/>
+                <wp:lineTo x="21421" y="1869"/>
+                <wp:lineTo x="21421" y="0"/>
+                <wp:lineTo x="0" y="0"/>
+              </wp:wrapPolygon>
+            </wp:wrapTight>
+            <wp:docPr id="5" name="Picture 5"/>
+            <wp:cNvGraphicFramePr>
+              <a:graphicFrameLocks xmlns:a="http://schemas.openxmlformats.org/drawingml/2006/main" noChangeAspect="1"/>
+            </wp:cNvGraphicFramePr>
+            <a:graphic xmlns:a="http://schemas.openxmlformats.org/drawingml/2006/main">
+              <a:graphicData uri="http://schemas.openxmlformats.org/drawingml/2006/picture">
+                <pic:pic xmlns:pic="http://schemas.openxmlformats.org/drawingml/2006/picture">
+                  <pic:nvPicPr>
+                    <pic:cNvPr id="0" name="Picture 2"/>
+                    <pic:cNvPicPr>
+                      <a:picLocks noChangeAspect="1" noChangeArrowheads="1"/>
+                    </pic:cNvPicPr>
+                  </pic:nvPicPr>
+                  <pic:blipFill>
+                    <a:blip r:embed="rId9">
+                      <a:extLst>
+                        <a:ext uri="{28A0092B-C50C-407E-A947-70E740481C1C}">
+                          <a14:useLocalDpi xmlns:a14="http://schemas.microsoft.com/office/drawing/2010/main" val="0"/>
+                        </a:ext>
+                      </a:extLst>
+                    </a:blip>
+                    <a:srcRect/>
+                    <a:stretch>
+                      <a:fillRect/>
+                    </a:stretch>
+                  </pic:blipFill>
+                  <pic:spPr bwMode="auto">
+                    <a:xfrm>
+                      <a:off x="0" y="0"/>
+                      <a:ext cx="1844040" cy="2202180"/>
+                    </a:xfrm>
+                    <a:prstGeom prst="rect">
+                      <a:avLst/>
+                    </a:prstGeom>
+                    <a:noFill/>
+                    <a:ln>
+                      <a:noFill/>
+                    </a:ln>
+                  </pic:spPr>
+                </pic:pic>
+              </a:graphicData>
+            </a:graphic>
+          </wp:anchor>
+        </w:drawing>
+      </w:r>
+    </w:p>
+    <w:p>
+      <w:pPr>
+        <w:jc w:val="both"/>
+        <w:rPr>
+          <w:lang w:val="en-US" w:eastAsia="pt-PT"/>
+        </w:rPr>
+      </w:pPr>
+    </w:p>
+    <w:p>
+      <w:pPr>
+        <w:jc w:val="both"/>
+        <w:rPr>
+          <w:lang w:val="en-US" w:eastAsia="pt-PT"/>
+        </w:rPr>
+      </w:pPr>
+    </w:p>
+    <w:p>
+      <w:pPr>
+        <w:jc w:val="both"/>
+        <w:rPr>
+          <w:lang w:val="en-US" w:eastAsia="pt-PT"/>
+        </w:rPr>
+      </w:pPr>
+    </w:p>
+    <w:p>
+      <w:pPr>
+        <w:jc w:val="both"/>
+        <w:rPr>
+          <w:lang w:val="en-US" w:eastAsia="pt-PT"/>
+        </w:rPr>
+      </w:pPr>
+    </w:p>
+    <w:p>
+      <w:pPr>
+        <w:jc w:val="both"/>
+        <w:rPr>
+          <w:lang w:val="en-US" w:eastAsia="pt-PT"/>
+        </w:rPr>
+      </w:pPr>
+    </w:p>
+    <w:p>
+      <w:pPr>
+        <w:jc w:val="both"/>
+        <w:rPr>
+          <w:lang w:val="en-US" w:eastAsia="pt-PT"/>
+        </w:rPr>
+      </w:pPr>
+    </w:p>
+    <w:p>
+      <w:pPr>
+        <w:jc w:val="both"/>
+        <w:rPr>
+          <w:lang w:val="en-US" w:eastAsia="pt-PT"/>
+        </w:rPr>
+      </w:pPr>
+    </w:p>
+    <w:p>
+      <w:pPr>
+        <w:ind w:firstLine="643"/>
+        <w:jc w:val="both"/>
+        <w:rPr>
+          <w:lang w:val="en-US" w:eastAsia="pt-PT"/>
+        </w:rPr>
+      </w:pPr>
+      <w:r>
+        <w:rPr>
+          <w:lang w:val="en-US" w:eastAsia="pt-PT"/>
+        </w:rPr>
+        <w:t>As is possible to observe, there are missing values in both numerical variables and categorical variables.</w:t>
+      </w:r>
+    </w:p>
+    <w:p>
+      <w:pPr>
+        <w:jc w:val="both"/>
+        <w:rPr>
+          <w:lang w:val="en-US" w:eastAsia="pt-PT"/>
+        </w:rPr>
+      </w:pPr>
+      <w:r>
+        <w:rPr>
+          <w:lang w:val="en-US" w:eastAsia="pt-PT"/>
+        </w:rPr>
+        <w:t>Considering for that fact we decided to use two techniques:</w:t>
+      </w:r>
+    </w:p>
+    <w:p>
+      <w:pPr>
+        <w:pStyle w:val="ListParagraph"/>
+        <w:numPr>
+          <w:ilvl w:val="0"/>
+          <w:numId w:val="5"/>
+        </w:numPr>
+        <w:jc w:val="both"/>
+        <w:rPr>
+          <w:lang w:val="en-US" w:eastAsia="pt-PT"/>
+        </w:rPr>
+      </w:pPr>
+      <w:r>
+        <w:rPr>
+          <w:lang w:val="en-US" w:eastAsia="pt-PT"/>
+        </w:rPr>
+        <w:t>For categorical variables</w:t>
+      </w:r>
+      <w:r>
+        <w:rPr>
+          <w:lang w:val="en-US" w:eastAsia="pt-PT"/>
+        </w:rPr>
+        <w:t xml:space="preserve"> or non-metric features we decide to fill the missing values using the m</w:t>
+      </w:r>
+      <w:r>
+        <w:rPr>
+          <w:lang w:val="en-US" w:eastAsia="pt-PT"/>
+        </w:rPr>
+        <w:t>ode.</w:t>
+      </w:r>
+    </w:p>
+    <w:p>
+      <w:pPr>
+        <w:pStyle w:val="ListParagraph"/>
+        <w:numPr>
+          <w:ilvl w:val="0"/>
+          <w:numId w:val="5"/>
+        </w:numPr>
+        <w:jc w:val="both"/>
+        <w:rPr>
+          <w:lang w:val="en-US" w:eastAsia="pt-PT"/>
+        </w:rPr>
+      </w:pPr>
+      <w:r>
+        <w:rPr>
+          <w:lang w:val="en-US" w:eastAsia="pt-PT"/>
+        </w:rPr>
+        <w:t>For numerical variables or metric features we decided to fill the missing values using the m</w:t>
+      </w:r>
+      <w:r>
+        <w:rPr>
+          <w:lang w:val="en-US" w:eastAsia="pt-PT"/>
+        </w:rPr>
+        <w:t>edian mainly because it is not affected by outliers</w:t>
+      </w:r>
+    </w:p>
+    <w:p>
+      <w:pPr>
+        <w:pStyle w:val="Heading2"/>
+      </w:pPr>
+      <w:bookmarkStart w:id="4" w:name="_Toc91955275"/>
+      <w:r>
+        <w:t>Creating New Variables</w:t>
+      </w:r>
+      <w:bookmarkEnd w:id="4"/>
+    </w:p>
+    <w:p>
+      <w:pPr>
+        <w:ind w:firstLine="643"/>
+        <w:jc w:val="both"/>
+        <w:rPr>
+          <w:lang w:val="en-US" w:eastAsia="pt-PT"/>
+        </w:rPr>
+      </w:pPr>
+      <w:r>
+        <w:rPr>
+          <w:lang w:val="en-US" w:eastAsia="pt-PT"/>
+        </w:rPr>
+        <w:t xml:space="preserve">In this step we only created a new variable that we thought would give good knowledge about each customer average spending in terms of </w:t>
+      </w:r>
+      <w:r>
+        <w:rPr>
+          <w:lang w:val="en-US" w:eastAsia="pt-PT"/>
+        </w:rPr>
+        <w:t xml:space="preserve">types of insurances. This new variable </w:t>
+      </w:r>
+      <w:r>
+        <w:rPr>
+          <w:lang w:val="en-US" w:eastAsia="pt-PT"/>
+        </w:rPr>
+        <w:t>“</w:t>
+      </w:r>
+      <w:proofErr w:type="spellStart"/>
+      <w:r>
+        <w:rPr>
+          <w:lang w:val="en-US" w:eastAsia="pt-PT"/>
+        </w:rPr>
+        <w:t>Avg_Premiuns</w:t>
+      </w:r>
+      <w:proofErr w:type="spellEnd"/>
+      <w:r>
+        <w:rPr>
+          <w:lang w:val="en-US" w:eastAsia="pt-PT"/>
+        </w:rPr>
+        <w:t>” give us the mean spent by each customer in insurances.</w:t>
+      </w:r>
+    </w:p>
+    <w:p>
+      <w:pPr>
+        <w:pStyle w:val="Heading2"/>
+      </w:pPr>
+      <w:bookmarkStart w:id="5" w:name="_Toc91955276"/>
+      <w:r>
+        <w:t>Outliers</w:t>
+      </w:r>
+      <w:bookmarkEnd w:id="5"/>
+    </w:p>
+    <w:p>
+      <w:pPr>
+        <w:ind w:firstLine="643"/>
+        <w:jc w:val="both"/>
+        <w:rPr>
+          <w:lang w:val="en-US" w:eastAsia="pt-PT"/>
+        </w:rPr>
+      </w:pPr>
+      <w:r>
+        <w:rPr>
+          <w:lang w:val="en-US" w:eastAsia="pt-PT"/>
+        </w:rPr>
+        <w:t xml:space="preserve">In this step we used different techniques for identifying and </w:t>
+      </w:r>
+      <w:r>
+        <w:rPr>
+          <w:lang w:val="en-US" w:eastAsia="pt-PT"/>
+        </w:rPr>
+        <w:t>filtering outliers. Those techniques were thresholding, IQR, Z-Score, Local Outlier Factor (LOF) and</w:t>
+      </w:r>
+      <w:r>
+        <w:rPr>
+          <w:lang w:val="en-US" w:eastAsia="pt-PT"/>
+        </w:rPr>
+        <w:t xml:space="preserve"> One Class SVM.</w:t>
+      </w:r>
+    </w:p>
+    <w:p>
+      <w:pPr>
         <w:pStyle w:val="Heading3"/>
       </w:pPr>
-      <w:bookmarkStart w:id="4" w:name="_Toc91786002"/>
+      <w:bookmarkStart w:id="6" w:name="_Toc91955277"/>
       <w:proofErr w:type="spellStart"/>
       <w:r>
-        <w:t>Title</w:t>
-      </w:r>
+        <w:t>Thresholding</w:t>
+      </w:r>
+      <w:bookmarkEnd w:id="6"/>
       <w:proofErr w:type="spellEnd"/>
-      <w:r>
-        <w:t xml:space="preserve"> 1.1.1</w:t>
-      </w:r>
-      <w:bookmarkEnd w:id="4"/>
+    </w:p>
+    <w:p>
+      <w:pPr>
+        <w:ind w:firstLine="643"/>
+        <w:jc w:val="both"/>
+        <w:rPr>
+          <w:lang w:val="en-GB" w:eastAsia="pt-PT"/>
+        </w:rPr>
+      </w:pPr>
+      <w:r>
+        <w:rPr>
+          <w:lang w:val="en-GB" w:eastAsia="pt-PT"/>
+        </w:rPr>
+        <w:t>Firstly,</w:t>
+      </w:r>
+      <w:r>
+        <w:rPr>
+          <w:lang w:val="en-GB" w:eastAsia="pt-PT"/>
+        </w:rPr>
+        <w:t xml:space="preserve"> we began by </w:t>
+      </w:r>
+      <w:r>
+        <w:rPr>
+          <w:lang w:val="en-GB" w:eastAsia="pt-PT"/>
+        </w:rPr>
+        <w:t xml:space="preserve">doing a filtering where we removed some outliers. These was necessary </w:t>
+      </w:r>
+      <w:r>
+        <w:rPr>
+          <w:lang w:val="en-GB" w:eastAsia="pt-PT"/>
+        </w:rPr>
+        <w:t>since</w:t>
+      </w:r>
+      <w:r>
+        <w:rPr>
+          <w:lang w:val="en-GB" w:eastAsia="pt-PT"/>
+        </w:rPr>
+        <w:t xml:space="preserve"> </w:t>
+      </w:r>
+      <w:r>
+        <w:rPr>
+          <w:lang w:val="en-GB" w:eastAsia="pt-PT"/>
+        </w:rPr>
+        <w:t xml:space="preserve">when constructing the histograms and boxplots we were unable to </w:t>
+      </w:r>
+      <w:r>
+        <w:rPr>
+          <w:lang w:val="en-GB" w:eastAsia="pt-PT"/>
+        </w:rPr>
+        <w:t>get any relevant information of them.</w:t>
+      </w:r>
+    </w:p>
+    <w:p>
+      <w:pPr>
+        <w:ind w:firstLine="643"/>
+        <w:jc w:val="both"/>
+        <w:rPr>
+          <w:lang w:val="en-GB" w:eastAsia="pt-PT"/>
+        </w:rPr>
+      </w:pPr>
+      <w:r>
+        <w:rPr>
+          <w:lang w:val="en-GB" w:eastAsia="pt-PT"/>
+        </w:rPr>
+        <w:lastRenderedPageBreak/>
+        <w:t xml:space="preserve">After this initial filtration we constructed boxplots and histograms and boxplots, seen in </w:t>
+      </w:r>
+      <w:r>
+        <w:rPr>
+          <w:highlight w:val="yellow"/>
+          <w:lang w:val="en-GB" w:eastAsia="pt-PT"/>
+        </w:rPr>
+        <w:t>annex XX</w:t>
+      </w:r>
+      <w:r>
+        <w:rPr>
+          <w:lang w:val="en-GB" w:eastAsia="pt-PT"/>
+        </w:rPr>
+        <w:t xml:space="preserve">, that enabled us to define thresholds that </w:t>
+      </w:r>
+      <w:r>
+        <w:rPr>
+          <w:lang w:val="en-GB" w:eastAsia="pt-PT"/>
+        </w:rPr>
+        <w:t xml:space="preserve">removed approximately </w:t>
+      </w:r>
+      <w:r>
+        <w:rPr>
+          <w:highlight w:val="yellow"/>
+          <w:lang w:val="en-GB" w:eastAsia="pt-PT"/>
+        </w:rPr>
+        <w:t>1.1%</w:t>
+      </w:r>
+      <w:r>
+        <w:rPr>
+          <w:lang w:val="en-GB" w:eastAsia="pt-PT"/>
+        </w:rPr>
+        <w:t xml:space="preserve"> of observations we considered outliers.</w:t>
+      </w:r>
+    </w:p>
+    <w:p>
+      <w:pPr>
+        <w:pStyle w:val="Heading3"/>
+        <w:rPr>
+          <w:lang w:val="en-GB"/>
+        </w:rPr>
+      </w:pPr>
+      <w:bookmarkStart w:id="7" w:name="_Toc91955278"/>
+      <w:r>
+        <w:rPr>
+          <w:lang w:val="en-GB"/>
+        </w:rPr>
+        <w:t>IQR</w:t>
+      </w:r>
+      <w:bookmarkEnd w:id="7"/>
+    </w:p>
+    <w:p>
+      <w:pPr>
+        <w:ind w:firstLine="643"/>
+        <w:jc w:val="both"/>
+        <w:rPr>
+          <w:lang w:val="en-GB" w:eastAsia="pt-PT"/>
+        </w:rPr>
+      </w:pPr>
+      <w:r>
+        <w:rPr>
+          <w:lang w:val="en-GB" w:eastAsia="pt-PT"/>
+        </w:rPr>
+        <w:t xml:space="preserve">The next technique </w:t>
+      </w:r>
+      <w:r>
+        <w:rPr>
+          <w:lang w:val="en-GB" w:eastAsia="pt-PT"/>
+        </w:rPr>
+        <w:t xml:space="preserve">we tried was intra quartile range. </w:t>
+      </w:r>
+      <w:r>
+        <w:rPr>
+          <w:lang w:val="en-GB" w:eastAsia="pt-PT"/>
+        </w:rPr>
+        <w:t xml:space="preserve">When using the standard values </w:t>
+      </w:r>
+      <w:r>
+        <w:rPr>
+          <w:lang w:val="en-GB" w:eastAsia="pt-PT"/>
+        </w:rPr>
+        <w:t>for the classification of observations</w:t>
+      </w:r>
+      <w:r>
+        <w:rPr>
+          <w:lang w:val="en-GB" w:eastAsia="pt-PT"/>
+        </w:rPr>
+        <w:t xml:space="preserve"> as outliers we observed that we would remove </w:t>
+      </w:r>
+      <w:r>
+        <w:rPr>
+          <w:lang w:val="en-GB" w:eastAsia="pt-PT"/>
+        </w:rPr>
+        <w:t>approximately 14.6% of the observations.</w:t>
+      </w:r>
+    </w:p>
+    <w:p>
+      <w:pPr>
+        <w:ind w:firstLine="643"/>
+        <w:jc w:val="both"/>
+        <w:rPr>
+          <w:lang w:val="en-GB" w:eastAsia="pt-PT"/>
+        </w:rPr>
+      </w:pPr>
+      <w:r>
+        <w:rPr>
+          <w:lang w:val="en-GB" w:eastAsia="pt-PT"/>
+        </w:rPr>
+        <w:t xml:space="preserve">Due to this fact and although we tried different values for </w:t>
+      </w:r>
+      <w:r>
+        <w:rPr>
+          <w:lang w:val="en-GB" w:eastAsia="pt-PT"/>
+        </w:rPr>
+        <w:t xml:space="preserve">defining the upper and lower </w:t>
+      </w:r>
+      <w:r>
+        <w:rPr>
+          <w:lang w:val="en-GB" w:eastAsia="pt-PT"/>
+        </w:rPr>
+        <w:t>limit,</w:t>
+      </w:r>
+      <w:r>
+        <w:rPr>
+          <w:lang w:val="en-GB" w:eastAsia="pt-PT"/>
+        </w:rPr>
+        <w:t xml:space="preserve"> we could never comply with the rule </w:t>
+      </w:r>
+      <w:r>
+        <w:rPr>
+          <w:lang w:val="en-GB" w:eastAsia="pt-PT"/>
+        </w:rPr>
+        <w:t>of thumb of not removing more than</w:t>
+      </w:r>
+      <w:r>
+        <w:rPr>
+          <w:lang w:val="en-GB" w:eastAsia="pt-PT"/>
+        </w:rPr>
+        <w:t xml:space="preserve"> approximately 3</w:t>
+      </w:r>
+      <w:r>
+        <w:rPr>
+          <w:lang w:val="en-GB" w:eastAsia="pt-PT"/>
+        </w:rPr>
+        <w:t>% of the observations we decided not to use this technique for filtering the outliers from our dataset.</w:t>
+      </w:r>
+    </w:p>
+    <w:p>
+      <w:pPr>
+        <w:pStyle w:val="Heading3"/>
+        <w:rPr>
+          <w:lang w:val="en-GB"/>
+        </w:rPr>
+      </w:pPr>
+      <w:bookmarkStart w:id="8" w:name="_Toc91955279"/>
+      <w:r>
+        <w:rPr>
+          <w:lang w:val="en-GB"/>
+        </w:rPr>
+        <w:t>Z-Score</w:t>
+      </w:r>
+      <w:bookmarkEnd w:id="8"/>
+    </w:p>
+    <w:p>
+      <w:pPr>
+        <w:ind w:firstLine="643"/>
+        <w:jc w:val="both"/>
+        <w:rPr>
+          <w:lang w:val="en-GB" w:eastAsia="pt-PT"/>
+        </w:rPr>
+      </w:pPr>
+      <w:r>
+        <w:rPr>
+          <w:lang w:val="en-GB" w:eastAsia="pt-PT"/>
+        </w:rPr>
+        <w:t>This technique</w:t>
+      </w:r>
+      <w:r>
+        <w:rPr>
+          <w:lang w:val="en-GB" w:eastAsia="pt-PT"/>
+        </w:rPr>
+        <w:t xml:space="preserve"> defines as outlier observations that are at </w:t>
+      </w:r>
+      <w:r>
+        <w:rPr>
+          <w:lang w:val="en-GB" w:eastAsia="pt-PT"/>
+        </w:rPr>
+        <w:t xml:space="preserve">a predefined value of standard deviations of </w:t>
+      </w:r>
+      <w:r>
+        <w:rPr>
+          <w:lang w:val="en-GB" w:eastAsia="pt-PT"/>
+        </w:rPr>
+        <w:t>the mean value of what is being observed.</w:t>
+      </w:r>
+    </w:p>
+    <w:p>
+      <w:pPr>
+        <w:ind w:firstLine="643"/>
+        <w:jc w:val="both"/>
+        <w:rPr>
+          <w:lang w:val="en-GB" w:eastAsia="pt-PT"/>
+        </w:rPr>
+      </w:pPr>
+      <w:r>
+        <w:rPr>
+          <w:lang w:val="en-GB" w:eastAsia="pt-PT"/>
+        </w:rPr>
+        <w:t xml:space="preserve">In our case we defined </w:t>
+      </w:r>
+      <w:r>
+        <w:rPr>
+          <w:lang w:val="en-GB" w:eastAsia="pt-PT"/>
+        </w:rPr>
+        <w:t xml:space="preserve">as outlier </w:t>
+      </w:r>
+      <w:r>
+        <w:rPr>
+          <w:lang w:val="en-GB" w:eastAsia="pt-PT"/>
+        </w:rPr>
+        <w:t>an</w:t>
+      </w:r>
+      <w:r>
+        <w:rPr>
+          <w:lang w:val="en-GB" w:eastAsia="pt-PT"/>
+        </w:rPr>
+        <w:t xml:space="preserve"> observation we a z score greater than 3.5 and </w:t>
+      </w:r>
+      <w:r>
+        <w:rPr>
+          <w:lang w:val="en-GB" w:eastAsia="pt-PT"/>
+        </w:rPr>
+        <w:t xml:space="preserve">considering this value we removed about </w:t>
+      </w:r>
+      <w:r>
+        <w:rPr>
+          <w:lang w:val="en-GB" w:eastAsia="pt-PT"/>
+        </w:rPr>
+        <w:t>2.55% of the observations in our dataset, a value that complies with the rule of thumb stated previously.</w:t>
+      </w:r>
+    </w:p>
+    <w:p>
+      <w:pPr>
+        <w:pStyle w:val="Heading3"/>
+        <w:rPr>
+          <w:lang w:val="en-GB"/>
+        </w:rPr>
+      </w:pPr>
+      <w:bookmarkStart w:id="9" w:name="_Toc91955280"/>
+      <w:r>
+        <w:rPr>
+          <w:lang w:val="en-GB"/>
+        </w:rPr>
+        <w:t>Local Outlier Factor</w:t>
+      </w:r>
+      <w:r>
+        <w:rPr>
+          <w:lang w:val="en-GB"/>
+        </w:rPr>
+        <w:t xml:space="preserve"> – LOF</w:t>
+      </w:r>
+      <w:bookmarkEnd w:id="9"/>
+    </w:p>
+    <w:p>
+      <w:pPr>
+        <w:ind w:firstLine="643"/>
+        <w:jc w:val="both"/>
+        <w:rPr>
+          <w:lang w:val="en-GB" w:eastAsia="pt-PT"/>
+        </w:rPr>
+      </w:pPr>
+      <w:r>
+        <w:rPr>
+          <w:lang w:val="en-GB" w:eastAsia="pt-PT"/>
+        </w:rPr>
+        <w:t>LOF is and unsu</w:t>
+      </w:r>
+      <w:r>
+        <w:rPr>
+          <w:lang w:val="en-GB" w:eastAsia="pt-PT"/>
+        </w:rPr>
+        <w:t xml:space="preserve">pervised anomaly detection method that measures </w:t>
+      </w:r>
+      <w:r>
+        <w:rPr>
+          <w:lang w:val="en-GB" w:eastAsia="pt-PT"/>
+        </w:rPr>
+        <w:t xml:space="preserve">the local density deviation of a data point in relation with its </w:t>
+      </w:r>
+      <w:r>
+        <w:rPr>
+          <w:lang w:val="en-GB" w:eastAsia="pt-PT"/>
+        </w:rPr>
+        <w:t>neighbours</w:t>
+      </w:r>
+      <w:r>
+        <w:rPr>
+          <w:lang w:val="en-GB" w:eastAsia="pt-PT"/>
+        </w:rPr>
+        <w:t>.</w:t>
+      </w:r>
+      <w:r>
+        <w:rPr>
+          <w:lang w:val="en-GB" w:eastAsia="pt-PT"/>
+        </w:rPr>
+        <w:t xml:space="preserve"> This technique </w:t>
+      </w:r>
+      <w:r>
+        <w:rPr>
+          <w:lang w:val="en-GB" w:eastAsia="pt-PT"/>
+        </w:rPr>
+        <w:t>considers</w:t>
+      </w:r>
+      <w:r>
+        <w:rPr>
+          <w:lang w:val="en-GB" w:eastAsia="pt-PT"/>
+        </w:rPr>
+        <w:t xml:space="preserve"> outliers </w:t>
+      </w:r>
+      <w:r>
+        <w:rPr>
+          <w:lang w:val="en-GB" w:eastAsia="pt-PT"/>
+        </w:rPr>
+        <w:t>observations with substantially lower density than their neighbours.</w:t>
+      </w:r>
+    </w:p>
+    <w:p>
+      <w:pPr>
+        <w:ind w:firstLine="643"/>
+        <w:jc w:val="both"/>
+        <w:rPr>
+          <w:lang w:val="en-GB" w:eastAsia="pt-PT"/>
+        </w:rPr>
+      </w:pPr>
+      <w:r>
+        <w:rPr>
+          <w:lang w:val="en-GB" w:eastAsia="pt-PT"/>
+        </w:rPr>
+        <w:t>The main parameter of LOF is “</w:t>
+      </w:r>
+      <w:proofErr w:type="spellStart"/>
+      <w:r>
+        <w:rPr>
+          <w:lang w:val="en-GB" w:eastAsia="pt-PT"/>
+        </w:rPr>
+        <w:t>n_neighbors</w:t>
+      </w:r>
+      <w:proofErr w:type="spellEnd"/>
+      <w:r>
+        <w:rPr>
+          <w:lang w:val="en-GB" w:eastAsia="pt-PT"/>
+        </w:rPr>
+        <w:t>” and based on the documentation found in s</w:t>
+      </w:r>
+      <w:r>
+        <w:rPr>
+          <w:lang w:val="en-GB" w:eastAsia="pt-PT"/>
+        </w:rPr>
+        <w:t>c</w:t>
+      </w:r>
+      <w:r>
+        <w:rPr>
+          <w:lang w:val="en-GB" w:eastAsia="pt-PT"/>
+        </w:rPr>
+        <w:t xml:space="preserve">ikit-learn </w:t>
+      </w:r>
+      <w:r>
+        <w:rPr>
+          <w:lang w:val="en-GB" w:eastAsia="pt-PT"/>
+        </w:rPr>
+        <w:t>a value of 20 usually works well.</w:t>
+      </w:r>
+    </w:p>
+    <w:p>
+      <w:pPr>
+        <w:ind w:firstLine="643"/>
+        <w:jc w:val="both"/>
+        <w:rPr>
+          <w:lang w:val="en-GB" w:eastAsia="pt-PT"/>
+        </w:rPr>
+      </w:pPr>
+      <w:r>
+        <w:rPr>
+          <w:lang w:val="en-GB" w:eastAsia="pt-PT"/>
+        </w:rPr>
+        <w:t>In our case we needed to define a value of 200 for the parameter “</w:t>
+      </w:r>
+      <w:proofErr w:type="spellStart"/>
+      <w:r>
+        <w:rPr>
+          <w:lang w:val="en-GB" w:eastAsia="pt-PT"/>
+        </w:rPr>
+        <w:t>n_neighbors</w:t>
+      </w:r>
+      <w:proofErr w:type="spellEnd"/>
+      <w:r>
+        <w:rPr>
+          <w:lang w:val="en-GB" w:eastAsia="pt-PT"/>
+        </w:rPr>
+        <w:t>”</w:t>
+      </w:r>
+      <w:r>
+        <w:rPr>
+          <w:lang w:val="en-GB" w:eastAsia="pt-PT"/>
+        </w:rPr>
+        <w:t xml:space="preserve"> that contradicts the documentation but </w:t>
+      </w:r>
+      <w:r>
+        <w:rPr>
+          <w:lang w:val="en-GB" w:eastAsia="pt-PT"/>
+        </w:rPr>
+        <w:t>that could be linked with the characteristics of our dataset.</w:t>
+      </w:r>
+    </w:p>
+    <w:p>
+      <w:pPr>
+        <w:pStyle w:val="Heading3"/>
+        <w:rPr>
+          <w:lang w:val="en-GB"/>
+        </w:rPr>
+      </w:pPr>
+      <w:bookmarkStart w:id="10" w:name="_Toc91955281"/>
+      <w:r>
+        <w:rPr>
+          <w:lang w:val="en-GB"/>
+        </w:rPr>
+        <w:t>One Class SVM</w:t>
+      </w:r>
+      <w:bookmarkEnd w:id="10"/>
+    </w:p>
+    <w:p>
+      <w:pPr>
+        <w:ind w:firstLine="643"/>
+        <w:jc w:val="both"/>
+        <w:rPr>
+          <w:lang w:val="en-GB" w:eastAsia="pt-PT"/>
+        </w:rPr>
+      </w:pPr>
+      <w:r>
+        <w:rPr>
+          <w:lang w:val="en-GB" w:eastAsia="pt-PT"/>
+        </w:rPr>
+        <w:t xml:space="preserve">One Class SVM is an unsupervised </w:t>
+      </w:r>
+      <w:r>
+        <w:rPr>
+          <w:lang w:val="en-GB" w:eastAsia="pt-PT"/>
+        </w:rPr>
+        <w:t>outlier detection technique that uses support vector machines</w:t>
+      </w:r>
+      <w:r>
+        <w:rPr>
+          <w:lang w:val="en-GB" w:eastAsia="pt-PT"/>
+        </w:rPr>
+        <w:t xml:space="preserve">. It has two main parameters the “kernel” and </w:t>
+      </w:r>
+      <w:r>
+        <w:rPr>
+          <w:lang w:val="en-GB" w:eastAsia="pt-PT"/>
+        </w:rPr>
+        <w:t xml:space="preserve">“nu”. The first parameter </w:t>
+      </w:r>
+      <w:proofErr w:type="spellStart"/>
+      <w:r>
+        <w:rPr>
+          <w:lang w:val="en-GB" w:eastAsia="pt-PT"/>
+        </w:rPr>
+        <w:t>cobined</w:t>
+      </w:r>
+      <w:proofErr w:type="spellEnd"/>
+      <w:r>
+        <w:rPr>
+          <w:lang w:val="en-GB" w:eastAsia="pt-PT"/>
+        </w:rPr>
+        <w:t xml:space="preserve"> with the second define a frontier </w:t>
+      </w:r>
+      <w:r>
+        <w:rPr>
+          <w:lang w:val="en-GB" w:eastAsia="pt-PT"/>
+        </w:rPr>
+        <w:t xml:space="preserve">where observations that lie outside are considered as outliers. </w:t>
+      </w:r>
+      <w:r>
+        <w:rPr>
+          <w:lang w:val="en-GB" w:eastAsia="pt-PT"/>
+        </w:rPr>
+        <w:t xml:space="preserve">The parameter “nu” corresponds to the probability of finding </w:t>
+      </w:r>
+      <w:proofErr w:type="gramStart"/>
+      <w:r>
+        <w:rPr>
+          <w:lang w:val="en-GB" w:eastAsia="pt-PT"/>
+        </w:rPr>
+        <w:t>a</w:t>
+      </w:r>
+      <w:proofErr w:type="gramEnd"/>
+      <w:r>
+        <w:rPr>
+          <w:lang w:val="en-GB" w:eastAsia="pt-PT"/>
+        </w:rPr>
+        <w:t xml:space="preserve"> observations outside of that frontier.</w:t>
+      </w:r>
+    </w:p>
+    <w:p>
+      <w:pPr>
+        <w:ind w:firstLine="643"/>
+        <w:jc w:val="both"/>
+        <w:rPr>
+          <w:lang w:val="en-GB" w:eastAsia="pt-PT"/>
+        </w:rPr>
+      </w:pPr>
+      <w:r>
+        <w:rPr>
+          <w:lang w:val="en-GB" w:eastAsia="pt-PT"/>
+        </w:rPr>
+        <w:t xml:space="preserve">In our problem we used the default value for the parameter “kernel” and decided to use the value </w:t>
+      </w:r>
+      <w:r>
+        <w:rPr>
+          <w:highlight w:val="yellow"/>
+          <w:lang w:val="en-GB" w:eastAsia="pt-PT"/>
+        </w:rPr>
+        <w:t>0.025</w:t>
+      </w:r>
+      <w:r>
+        <w:rPr>
+          <w:lang w:val="en-GB" w:eastAsia="pt-PT"/>
+        </w:rPr>
+        <w:t xml:space="preserve"> for the parameter “nu” complying </w:t>
+      </w:r>
+      <w:r>
+        <w:rPr>
+          <w:lang w:val="en-GB" w:eastAsia="pt-PT"/>
+        </w:rPr>
+        <w:t>with the rule of thumb stated above for the removal of observations from the dataset.</w:t>
+      </w:r>
+    </w:p>
+    <w:p>
+      <w:pPr>
+        <w:pStyle w:val="Heading3"/>
+        <w:rPr>
+          <w:lang w:val="en-GB"/>
+        </w:rPr>
+      </w:pPr>
+      <w:bookmarkStart w:id="11" w:name="_Toc91955282"/>
+      <w:r>
+        <w:rPr>
+          <w:lang w:val="en-GB"/>
+        </w:rPr>
+        <w:t>Technique used for removing outliers</w:t>
+      </w:r>
+      <w:bookmarkEnd w:id="11"/>
+    </w:p>
+    <w:p>
+      <w:pPr>
+        <w:rPr>
+          <w:lang w:val="en-GB" w:eastAsia="pt-PT"/>
+        </w:rPr>
+      </w:pPr>
+    </w:p>
+    <w:p>
+      <w:pPr>
+        <w:ind w:left="643"/>
+        <w:rPr>
+          <w:lang w:val="en-GB" w:eastAsia="pt-PT"/>
+        </w:rPr>
+      </w:pPr>
+    </w:p>
+    <w:p>
+      <w:pPr>
+        <w:ind w:firstLine="643"/>
+        <w:jc w:val="both"/>
+        <w:rPr>
+          <w:lang w:val="en-GB" w:eastAsia="pt-PT"/>
+        </w:rPr>
+      </w:pPr>
+    </w:p>
+    <w:p>
+      <w:pPr>
+        <w:ind w:firstLine="643"/>
+        <w:jc w:val="both"/>
+        <w:rPr>
+          <w:lang w:val="en-GB" w:eastAsia="pt-PT"/>
+        </w:rPr>
+      </w:pPr>
+    </w:p>
+    <w:p>
+      <w:pPr>
+        <w:rPr>
+          <w:lang w:val="en-GB" w:eastAsia="pt-PT"/>
+        </w:rPr>
+      </w:pPr>
+    </w:p>
+    <w:p>
+      <w:pPr>
+        <w:rPr>
+          <w:lang w:val="en-GB" w:eastAsia="pt-PT"/>
+        </w:rPr>
+      </w:pPr>
+    </w:p>
+    <w:p>
+      <w:pPr>
+        <w:rPr>
+          <w:lang w:val="en-GB" w:eastAsia="pt-PT"/>
+        </w:rPr>
+      </w:pPr>
     </w:p>
     <w:p>
       <w:pPr>
@@ -3864,8 +5463,8 @@
         </w:rPr>
         <w:footnoteReference w:id="1"/>
       </w:r>
-      <w:bookmarkStart w:id="5" w:name="_Toc22752382"/>
-      <w:bookmarkEnd w:id="5"/>
+      <w:bookmarkStart w:id="12" w:name="_Toc22752382"/>
+      <w:bookmarkEnd w:id="12"/>
       <w:r>
         <w:rPr>
           <w:lang w:val="en-US"/>
@@ -3877,12 +5476,12 @@
       <w:pPr>
         <w:pStyle w:val="Heading1"/>
       </w:pPr>
-      <w:bookmarkStart w:id="6" w:name="_Toc91786003"/>
+      <w:bookmarkStart w:id="13" w:name="_Toc91955283"/>
       <w:r>
         <w:lastRenderedPageBreak/>
         <w:t>Title 2</w:t>
       </w:r>
-      <w:bookmarkEnd w:id="6"/>
+      <w:bookmarkEnd w:id="13"/>
     </w:p>
     <w:p>
       <w:pPr>
@@ -3892,16 +5491,16 @@
       <w:r>
         <w:t xml:space="preserve"> </w:t>
       </w:r>
-      <w:bookmarkStart w:id="7" w:name="_Toc22752383"/>
-      <w:bookmarkStart w:id="8" w:name="_Toc91786004"/>
+      <w:bookmarkStart w:id="14" w:name="_Toc22752383"/>
+      <w:bookmarkStart w:id="15" w:name="_Toc91955284"/>
       <w:r>
         <w:t>T</w:t>
       </w:r>
-      <w:bookmarkEnd w:id="7"/>
+      <w:bookmarkEnd w:id="14"/>
       <w:r>
         <w:t>itle 2.1</w:t>
       </w:r>
-      <w:bookmarkEnd w:id="8"/>
+      <w:bookmarkEnd w:id="15"/>
     </w:p>
     <w:p>
       <w:pPr>
@@ -3953,7 +5552,7 @@
                     </pic:cNvPicPr>
                   </pic:nvPicPr>
                   <pic:blipFill>
-                    <a:blip r:embed="rId9"/>
+                    <a:blip r:embed="rId10"/>
                     <a:stretch>
                       <a:fillRect/>
                     </a:stretch>
@@ -3982,7 +5581,7 @@
           <w:lang w:val="en-US"/>
         </w:rPr>
       </w:pPr>
-      <w:bookmarkStart w:id="9" w:name="_Toc195246886"/>
+      <w:bookmarkStart w:id="16" w:name="_Toc195246886"/>
       <w:r>
         <w:rPr>
           <w:color w:val="auto"/>
@@ -4063,7 +5662,7 @@
         </w:rPr>
         <w:fldChar w:fldCharType="end"/>
       </w:r>
-      <w:bookmarkEnd w:id="9"/>
+      <w:bookmarkEnd w:id="16"/>
       <w:r>
         <w:rPr>
           <w:color w:val="auto"/>
@@ -4356,7 +5955,7 @@
           <w:lang w:val="en-US"/>
         </w:rPr>
       </w:pPr>
-      <w:bookmarkStart w:id="10" w:name="_Toc195247286"/>
+      <w:bookmarkStart w:id="17" w:name="_Toc195247286"/>
       <w:r>
         <w:rPr>
           <w:color w:val="auto"/>
@@ -4465,7 +6064,7 @@
         </w:rPr>
         <w:t>table</w:t>
       </w:r>
-      <w:bookmarkEnd w:id="10"/>
+      <w:bookmarkEnd w:id="17"/>
       <w:proofErr w:type="spellEnd"/>
     </w:p>
     <w:p>
@@ -4503,16 +6102,16 @@
           <w:lang w:val="en-US"/>
         </w:rPr>
       </w:pPr>
-      <w:bookmarkStart w:id="11" w:name="_Toc22752384"/>
-      <w:bookmarkStart w:id="12" w:name="_Toc195238889"/>
-      <w:bookmarkStart w:id="13" w:name="_Toc412186627"/>
-      <w:bookmarkStart w:id="14" w:name="_Toc410990271"/>
-      <w:bookmarkStart w:id="15" w:name="_Toc410990283"/>
-      <w:bookmarkStart w:id="16" w:name="_Toc412186396"/>
-      <w:bookmarkStart w:id="17" w:name="_Toc412186501"/>
-      <w:bookmarkStart w:id="18" w:name="_Toc412186526"/>
-      <w:bookmarkStart w:id="19" w:name="_Toc412186597"/>
-      <w:bookmarkStart w:id="20" w:name="_Toc91786005"/>
+      <w:bookmarkStart w:id="18" w:name="_Toc22752384"/>
+      <w:bookmarkStart w:id="19" w:name="_Toc195238889"/>
+      <w:bookmarkStart w:id="20" w:name="_Toc412186627"/>
+      <w:bookmarkStart w:id="21" w:name="_Toc410990271"/>
+      <w:bookmarkStart w:id="22" w:name="_Toc410990283"/>
+      <w:bookmarkStart w:id="23" w:name="_Toc412186396"/>
+      <w:bookmarkStart w:id="24" w:name="_Toc412186501"/>
+      <w:bookmarkStart w:id="25" w:name="_Toc412186526"/>
+      <w:bookmarkStart w:id="26" w:name="_Toc412186597"/>
+      <w:bookmarkStart w:id="27" w:name="_Toc91955285"/>
       <w:r>
         <w:rPr>
           <w:lang w:val="en-US"/>
@@ -4520,22 +6119,22 @@
         <w:lastRenderedPageBreak/>
         <w:t>T</w:t>
       </w:r>
-      <w:bookmarkEnd w:id="11"/>
-      <w:bookmarkEnd w:id="12"/>
-      <w:bookmarkEnd w:id="13"/>
-      <w:bookmarkEnd w:id="14"/>
-      <w:bookmarkEnd w:id="15"/>
-      <w:bookmarkEnd w:id="16"/>
-      <w:bookmarkEnd w:id="17"/>
       <w:bookmarkEnd w:id="18"/>
       <w:bookmarkEnd w:id="19"/>
+      <w:bookmarkEnd w:id="20"/>
+      <w:bookmarkEnd w:id="21"/>
+      <w:bookmarkEnd w:id="22"/>
+      <w:bookmarkEnd w:id="23"/>
+      <w:bookmarkEnd w:id="24"/>
+      <w:bookmarkEnd w:id="25"/>
+      <w:bookmarkEnd w:id="26"/>
       <w:r>
         <w:rPr>
           <w:lang w:val="en-US"/>
         </w:rPr>
         <w:t>itle 2.1.1</w:t>
       </w:r>
-      <w:bookmarkEnd w:id="20"/>
+      <w:bookmarkEnd w:id="27"/>
     </w:p>
     <w:p>
       <w:proofErr w:type="spellStart"/>
@@ -4774,17 +6373,17 @@
       <w:pPr>
         <w:pStyle w:val="Heading1"/>
       </w:pPr>
-      <w:bookmarkStart w:id="21" w:name="_Toc22752396"/>
-      <w:bookmarkStart w:id="22" w:name="_Toc91786006"/>
+      <w:bookmarkStart w:id="28" w:name="_Toc22752396"/>
+      <w:bookmarkStart w:id="29" w:name="_Toc91955286"/>
       <w:r>
         <w:lastRenderedPageBreak/>
         <w:t>R</w:t>
       </w:r>
-      <w:bookmarkEnd w:id="21"/>
+      <w:bookmarkEnd w:id="28"/>
       <w:r>
         <w:t>eferences</w:t>
       </w:r>
-      <w:bookmarkEnd w:id="22"/>
+      <w:bookmarkEnd w:id="29"/>
     </w:p>
     <w:p>
       <w:pPr>
@@ -4818,15 +6417,15 @@
       <w:pPr>
         <w:pStyle w:val="Heading1"/>
       </w:pPr>
-      <w:bookmarkStart w:id="23" w:name="_Toc91786007"/>
+      <w:bookmarkStart w:id="30" w:name="_Toc91955287"/>
       <w:r>
         <w:lastRenderedPageBreak/>
         <w:t>Appendix (Doesn’t count for the 10page limit)</w:t>
       </w:r>
-      <w:bookmarkEnd w:id="23"/>
+      <w:bookmarkEnd w:id="30"/>
     </w:p>
     <w:sectPr>
-      <w:footerReference w:type="default" r:id="rId10"/>
+      <w:footerReference w:type="default" r:id="rId11"/>
       <w:pgSz w:w="11906" w:h="16838"/>
       <w:pgMar w:top="1418" w:right="1418" w:bottom="1418" w:left="1418" w:header="0" w:footer="709" w:gutter="0"/>
       <w:pgNumType w:fmt="lowerRoman" w:start="1"/>
@@ -5200,6 +6799,232 @@
     </w:lvl>
   </w:abstractNum>
   <w:abstractNum w:abstractNumId="2" w15:restartNumberingAfterBreak="0">
+    <w:nsid w:val="3E2A0792"/>
+    <w:multiLevelType w:val="hybridMultilevel"/>
+    <w:tmpl w:val="3E86E818"/>
+    <w:lvl w:ilvl="0" w:tplc="08090005">
+      <w:start w:val="1"/>
+      <w:numFmt w:val="bullet"/>
+      <w:lvlText w:val=""/>
+      <w:lvlJc w:val="left"/>
+      <w:pPr>
+        <w:ind w:left="720" w:hanging="360"/>
+      </w:pPr>
+      <w:rPr>
+        <w:rFonts w:ascii="Wingdings" w:hAnsi="Wingdings" w:hint="default"/>
+      </w:rPr>
+    </w:lvl>
+    <w:lvl w:ilvl="1" w:tplc="08090003" w:tentative="1">
+      <w:start w:val="1"/>
+      <w:numFmt w:val="bullet"/>
+      <w:lvlText w:val="o"/>
+      <w:lvlJc w:val="left"/>
+      <w:pPr>
+        <w:ind w:left="1440" w:hanging="360"/>
+      </w:pPr>
+      <w:rPr>
+        <w:rFonts w:ascii="Courier New" w:hAnsi="Courier New" w:cs="Courier New" w:hint="default"/>
+      </w:rPr>
+    </w:lvl>
+    <w:lvl w:ilvl="2" w:tplc="08090005" w:tentative="1">
+      <w:start w:val="1"/>
+      <w:numFmt w:val="bullet"/>
+      <w:lvlText w:val=""/>
+      <w:lvlJc w:val="left"/>
+      <w:pPr>
+        <w:ind w:left="2160" w:hanging="360"/>
+      </w:pPr>
+      <w:rPr>
+        <w:rFonts w:ascii="Wingdings" w:hAnsi="Wingdings" w:hint="default"/>
+      </w:rPr>
+    </w:lvl>
+    <w:lvl w:ilvl="3" w:tplc="08090001" w:tentative="1">
+      <w:start w:val="1"/>
+      <w:numFmt w:val="bullet"/>
+      <w:lvlText w:val=""/>
+      <w:lvlJc w:val="left"/>
+      <w:pPr>
+        <w:ind w:left="2880" w:hanging="360"/>
+      </w:pPr>
+      <w:rPr>
+        <w:rFonts w:ascii="Symbol" w:hAnsi="Symbol" w:hint="default"/>
+      </w:rPr>
+    </w:lvl>
+    <w:lvl w:ilvl="4" w:tplc="08090003" w:tentative="1">
+      <w:start w:val="1"/>
+      <w:numFmt w:val="bullet"/>
+      <w:lvlText w:val="o"/>
+      <w:lvlJc w:val="left"/>
+      <w:pPr>
+        <w:ind w:left="3600" w:hanging="360"/>
+      </w:pPr>
+      <w:rPr>
+        <w:rFonts w:ascii="Courier New" w:hAnsi="Courier New" w:cs="Courier New" w:hint="default"/>
+      </w:rPr>
+    </w:lvl>
+    <w:lvl w:ilvl="5" w:tplc="08090005" w:tentative="1">
+      <w:start w:val="1"/>
+      <w:numFmt w:val="bullet"/>
+      <w:lvlText w:val=""/>
+      <w:lvlJc w:val="left"/>
+      <w:pPr>
+        <w:ind w:left="4320" w:hanging="360"/>
+      </w:pPr>
+      <w:rPr>
+        <w:rFonts w:ascii="Wingdings" w:hAnsi="Wingdings" w:hint="default"/>
+      </w:rPr>
+    </w:lvl>
+    <w:lvl w:ilvl="6" w:tplc="08090001" w:tentative="1">
+      <w:start w:val="1"/>
+      <w:numFmt w:val="bullet"/>
+      <w:lvlText w:val=""/>
+      <w:lvlJc w:val="left"/>
+      <w:pPr>
+        <w:ind w:left="5040" w:hanging="360"/>
+      </w:pPr>
+      <w:rPr>
+        <w:rFonts w:ascii="Symbol" w:hAnsi="Symbol" w:hint="default"/>
+      </w:rPr>
+    </w:lvl>
+    <w:lvl w:ilvl="7" w:tplc="08090003" w:tentative="1">
+      <w:start w:val="1"/>
+      <w:numFmt w:val="bullet"/>
+      <w:lvlText w:val="o"/>
+      <w:lvlJc w:val="left"/>
+      <w:pPr>
+        <w:ind w:left="5760" w:hanging="360"/>
+      </w:pPr>
+      <w:rPr>
+        <w:rFonts w:ascii="Courier New" w:hAnsi="Courier New" w:cs="Courier New" w:hint="default"/>
+      </w:rPr>
+    </w:lvl>
+    <w:lvl w:ilvl="8" w:tplc="08090005" w:tentative="1">
+      <w:start w:val="1"/>
+      <w:numFmt w:val="bullet"/>
+      <w:lvlText w:val=""/>
+      <w:lvlJc w:val="left"/>
+      <w:pPr>
+        <w:ind w:left="6480" w:hanging="360"/>
+      </w:pPr>
+      <w:rPr>
+        <w:rFonts w:ascii="Wingdings" w:hAnsi="Wingdings" w:hint="default"/>
+      </w:rPr>
+    </w:lvl>
+  </w:abstractNum>
+  <w:abstractNum w:abstractNumId="3" w15:restartNumberingAfterBreak="0">
+    <w:nsid w:val="549E7432"/>
+    <w:multiLevelType w:val="hybridMultilevel"/>
+    <w:tmpl w:val="E2C2C382"/>
+    <w:lvl w:ilvl="0" w:tplc="08090001">
+      <w:start w:val="1"/>
+      <w:numFmt w:val="bullet"/>
+      <w:lvlText w:val=""/>
+      <w:lvlJc w:val="left"/>
+      <w:pPr>
+        <w:ind w:left="720" w:hanging="360"/>
+      </w:pPr>
+      <w:rPr>
+        <w:rFonts w:ascii="Symbol" w:hAnsi="Symbol" w:hint="default"/>
+      </w:rPr>
+    </w:lvl>
+    <w:lvl w:ilvl="1" w:tplc="08090003" w:tentative="1">
+      <w:start w:val="1"/>
+      <w:numFmt w:val="bullet"/>
+      <w:lvlText w:val="o"/>
+      <w:lvlJc w:val="left"/>
+      <w:pPr>
+        <w:ind w:left="1440" w:hanging="360"/>
+      </w:pPr>
+      <w:rPr>
+        <w:rFonts w:ascii="Courier New" w:hAnsi="Courier New" w:cs="Courier New" w:hint="default"/>
+      </w:rPr>
+    </w:lvl>
+    <w:lvl w:ilvl="2" w:tplc="08090005" w:tentative="1">
+      <w:start w:val="1"/>
+      <w:numFmt w:val="bullet"/>
+      <w:lvlText w:val=""/>
+      <w:lvlJc w:val="left"/>
+      <w:pPr>
+        <w:ind w:left="2160" w:hanging="360"/>
+      </w:pPr>
+      <w:rPr>
+        <w:rFonts w:ascii="Wingdings" w:hAnsi="Wingdings" w:hint="default"/>
+      </w:rPr>
+    </w:lvl>
+    <w:lvl w:ilvl="3" w:tplc="08090001" w:tentative="1">
+      <w:start w:val="1"/>
+      <w:numFmt w:val="bullet"/>
+      <w:lvlText w:val=""/>
+      <w:lvlJc w:val="left"/>
+      <w:pPr>
+        <w:ind w:left="2880" w:hanging="360"/>
+      </w:pPr>
+      <w:rPr>
+        <w:rFonts w:ascii="Symbol" w:hAnsi="Symbol" w:hint="default"/>
+      </w:rPr>
+    </w:lvl>
+    <w:lvl w:ilvl="4" w:tplc="08090003" w:tentative="1">
+      <w:start w:val="1"/>
+      <w:numFmt w:val="bullet"/>
+      <w:lvlText w:val="o"/>
+      <w:lvlJc w:val="left"/>
+      <w:pPr>
+        <w:ind w:left="3600" w:hanging="360"/>
+      </w:pPr>
+      <w:rPr>
+        <w:rFonts w:ascii="Courier New" w:hAnsi="Courier New" w:cs="Courier New" w:hint="default"/>
+      </w:rPr>
+    </w:lvl>
+    <w:lvl w:ilvl="5" w:tplc="08090005" w:tentative="1">
+      <w:start w:val="1"/>
+      <w:numFmt w:val="bullet"/>
+      <w:lvlText w:val=""/>
+      <w:lvlJc w:val="left"/>
+      <w:pPr>
+        <w:ind w:left="4320" w:hanging="360"/>
+      </w:pPr>
+      <w:rPr>
+        <w:rFonts w:ascii="Wingdings" w:hAnsi="Wingdings" w:hint="default"/>
+      </w:rPr>
+    </w:lvl>
+    <w:lvl w:ilvl="6" w:tplc="08090001" w:tentative="1">
+      <w:start w:val="1"/>
+      <w:numFmt w:val="bullet"/>
+      <w:lvlText w:val=""/>
+      <w:lvlJc w:val="left"/>
+      <w:pPr>
+        <w:ind w:left="5040" w:hanging="360"/>
+      </w:pPr>
+      <w:rPr>
+        <w:rFonts w:ascii="Symbol" w:hAnsi="Symbol" w:hint="default"/>
+      </w:rPr>
+    </w:lvl>
+    <w:lvl w:ilvl="7" w:tplc="08090003" w:tentative="1">
+      <w:start w:val="1"/>
+      <w:numFmt w:val="bullet"/>
+      <w:lvlText w:val="o"/>
+      <w:lvlJc w:val="left"/>
+      <w:pPr>
+        <w:ind w:left="5760" w:hanging="360"/>
+      </w:pPr>
+      <w:rPr>
+        <w:rFonts w:ascii="Courier New" w:hAnsi="Courier New" w:cs="Courier New" w:hint="default"/>
+      </w:rPr>
+    </w:lvl>
+    <w:lvl w:ilvl="8" w:tplc="08090005" w:tentative="1">
+      <w:start w:val="1"/>
+      <w:numFmt w:val="bullet"/>
+      <w:lvlText w:val=""/>
+      <w:lvlJc w:val="left"/>
+      <w:pPr>
+        <w:ind w:left="6480" w:hanging="360"/>
+      </w:pPr>
+      <w:rPr>
+        <w:rFonts w:ascii="Wingdings" w:hAnsi="Wingdings" w:hint="default"/>
+      </w:rPr>
+    </w:lvl>
+  </w:abstractNum>
+  <w:abstractNum w:abstractNumId="4" w15:restartNumberingAfterBreak="0">
     <w:nsid w:val="75E658EE"/>
     <w:multiLevelType w:val="multilevel"/>
     <w:tmpl w:val="D4C2B492"/>
@@ -5324,6 +7149,12 @@
     <w:abstractNumId w:val="1"/>
   </w:num>
   <w:num w:numId="3">
+    <w:abstractNumId w:val="4"/>
+  </w:num>
+  <w:num w:numId="4">
+    <w:abstractNumId w:val="3"/>
+  </w:num>
+  <w:num w:numId="5">
     <w:abstractNumId w:val="2"/>
   </w:num>
 </w:numbering>

--- a/Report_Template - Final.docx
+++ b/Report_Template - Final.docx
@@ -1473,7 +1473,7 @@
             </w:rPr>
             <w:fldChar w:fldCharType="separate"/>
           </w:r>
-          <w:hyperlink w:anchor="_Toc91955271" w:history="1">
+          <w:hyperlink w:anchor="_Toc92182898" w:history="1">
             <w:r>
               <w:rPr>
                 <w:rStyle w:val="Hyperlink"/>
@@ -1517,7 +1517,7 @@
                 <w:noProof/>
                 <w:webHidden/>
               </w:rPr>
-              <w:instrText xml:space="preserve"> PAGEREF _Toc91955271 \h </w:instrText>
+              <w:instrText xml:space="preserve"> PAGEREF _Toc92182898 \h </w:instrText>
             </w:r>
             <w:r>
               <w:rPr>
@@ -1559,7 +1559,7 @@
               <w:lang w:val="en-GB" w:eastAsia="en-GB"/>
             </w:rPr>
           </w:pPr>
-          <w:hyperlink w:anchor="_Toc91955272" w:history="1">
+          <w:hyperlink w:anchor="_Toc92182899" w:history="1">
             <w:r>
               <w:rPr>
                 <w:rStyle w:val="Hyperlink"/>
@@ -1603,7 +1603,7 @@
                 <w:noProof/>
                 <w:webHidden/>
               </w:rPr>
-              <w:instrText xml:space="preserve"> PAGEREF _Toc91955272 \h </w:instrText>
+              <w:instrText xml:space="preserve"> PAGEREF _Toc92182899 \h </w:instrText>
             </w:r>
             <w:r>
               <w:rPr>
@@ -1645,7 +1645,7 @@
               <w:lang w:val="en-GB" w:eastAsia="en-GB"/>
             </w:rPr>
           </w:pPr>
-          <w:hyperlink w:anchor="_Toc91955273" w:history="1">
+          <w:hyperlink w:anchor="_Toc92182900" w:history="1">
             <w:r>
               <w:rPr>
                 <w:rStyle w:val="Hyperlink"/>
@@ -1689,7 +1689,7 @@
                 <w:noProof/>
                 <w:webHidden/>
               </w:rPr>
-              <w:instrText xml:space="preserve"> PAGEREF _Toc91955273 \h </w:instrText>
+              <w:instrText xml:space="preserve"> PAGEREF _Toc92182900 \h </w:instrText>
             </w:r>
             <w:r>
               <w:rPr>
@@ -1731,7 +1731,7 @@
               <w:lang w:val="en-GB" w:eastAsia="en-GB"/>
             </w:rPr>
           </w:pPr>
-          <w:hyperlink w:anchor="_Toc91955274" w:history="1">
+          <w:hyperlink w:anchor="_Toc92182901" w:history="1">
             <w:r>
               <w:rPr>
                 <w:rStyle w:val="Hyperlink"/>
@@ -1775,7 +1775,7 @@
                 <w:noProof/>
                 <w:webHidden/>
               </w:rPr>
-              <w:instrText xml:space="preserve"> PAGEREF _Toc91955274 \h </w:instrText>
+              <w:instrText xml:space="preserve"> PAGEREF _Toc92182901 \h </w:instrText>
             </w:r>
             <w:r>
               <w:rPr>
@@ -1817,7 +1817,7 @@
               <w:lang w:val="en-GB" w:eastAsia="en-GB"/>
             </w:rPr>
           </w:pPr>
-          <w:hyperlink w:anchor="_Toc91955275" w:history="1">
+          <w:hyperlink w:anchor="_Toc92182902" w:history="1">
             <w:r>
               <w:rPr>
                 <w:rStyle w:val="Hyperlink"/>
@@ -1861,7 +1861,7 @@
                 <w:noProof/>
                 <w:webHidden/>
               </w:rPr>
-              <w:instrText xml:space="preserve"> PAGEREF _Toc91955275 \h </w:instrText>
+              <w:instrText xml:space="preserve"> PAGEREF _Toc92182902 \h </w:instrText>
             </w:r>
             <w:r>
               <w:rPr>
@@ -1903,7 +1903,7 @@
               <w:lang w:val="en-GB" w:eastAsia="en-GB"/>
             </w:rPr>
           </w:pPr>
-          <w:hyperlink w:anchor="_Toc91955276" w:history="1">
+          <w:hyperlink w:anchor="_Toc92182903" w:history="1">
             <w:r>
               <w:rPr>
                 <w:rStyle w:val="Hyperlink"/>
@@ -1947,7 +1947,7 @@
                 <w:noProof/>
                 <w:webHidden/>
               </w:rPr>
-              <w:instrText xml:space="preserve"> PAGEREF _Toc91955276 \h </w:instrText>
+              <w:instrText xml:space="preserve"> PAGEREF _Toc92182903 \h </w:instrText>
             </w:r>
             <w:r>
               <w:rPr>
@@ -1989,7 +1989,7 @@
               <w:lang w:val="en-GB" w:eastAsia="en-GB"/>
             </w:rPr>
           </w:pPr>
-          <w:hyperlink w:anchor="_Toc91955277" w:history="1">
+          <w:hyperlink w:anchor="_Toc92182904" w:history="1">
             <w:r>
               <w:rPr>
                 <w:rStyle w:val="Hyperlink"/>
@@ -2033,7 +2033,7 @@
                 <w:noProof/>
                 <w:webHidden/>
               </w:rPr>
-              <w:instrText xml:space="preserve"> PAGEREF _Toc91955277 \h </w:instrText>
+              <w:instrText xml:space="preserve"> PAGEREF _Toc92182904 \h </w:instrText>
             </w:r>
             <w:r>
               <w:rPr>
@@ -2075,7 +2075,7 @@
               <w:lang w:val="en-GB" w:eastAsia="en-GB"/>
             </w:rPr>
           </w:pPr>
-          <w:hyperlink w:anchor="_Toc91955278" w:history="1">
+          <w:hyperlink w:anchor="_Toc92182905" w:history="1">
             <w:r>
               <w:rPr>
                 <w:rStyle w:val="Hyperlink"/>
@@ -2121,7 +2121,7 @@
                 <w:noProof/>
                 <w:webHidden/>
               </w:rPr>
-              <w:instrText xml:space="preserve"> PAGEREF _Toc91955278 \h </w:instrText>
+              <w:instrText xml:space="preserve"> PAGEREF _Toc92182905 \h </w:instrText>
             </w:r>
             <w:r>
               <w:rPr>
@@ -2163,7 +2163,7 @@
               <w:lang w:val="en-GB" w:eastAsia="en-GB"/>
             </w:rPr>
           </w:pPr>
-          <w:hyperlink w:anchor="_Toc91955279" w:history="1">
+          <w:hyperlink w:anchor="_Toc92182906" w:history="1">
             <w:r>
               <w:rPr>
                 <w:rStyle w:val="Hyperlink"/>
@@ -2209,7 +2209,7 @@
                 <w:noProof/>
                 <w:webHidden/>
               </w:rPr>
-              <w:instrText xml:space="preserve"> PAGEREF _Toc91955279 \h </w:instrText>
+              <w:instrText xml:space="preserve"> PAGEREF _Toc92182906 \h </w:instrText>
             </w:r>
             <w:r>
               <w:rPr>
@@ -2251,7 +2251,7 @@
               <w:lang w:val="en-GB" w:eastAsia="en-GB"/>
             </w:rPr>
           </w:pPr>
-          <w:hyperlink w:anchor="_Toc91955280" w:history="1">
+          <w:hyperlink w:anchor="_Toc92182907" w:history="1">
             <w:r>
               <w:rPr>
                 <w:rStyle w:val="Hyperlink"/>
@@ -2297,7 +2297,7 @@
                 <w:noProof/>
                 <w:webHidden/>
               </w:rPr>
-              <w:instrText xml:space="preserve"> PAGEREF _Toc91955280 \h </w:instrText>
+              <w:instrText xml:space="preserve"> PAGEREF _Toc92182907 \h </w:instrText>
             </w:r>
             <w:r>
               <w:rPr>
@@ -2339,7 +2339,7 @@
               <w:lang w:val="en-GB" w:eastAsia="en-GB"/>
             </w:rPr>
           </w:pPr>
-          <w:hyperlink w:anchor="_Toc91955281" w:history="1">
+          <w:hyperlink w:anchor="_Toc92182908" w:history="1">
             <w:r>
               <w:rPr>
                 <w:rStyle w:val="Hyperlink"/>
@@ -2385,7 +2385,7 @@
                 <w:noProof/>
                 <w:webHidden/>
               </w:rPr>
-              <w:instrText xml:space="preserve"> PAGEREF _Toc91955281 \h </w:instrText>
+              <w:instrText xml:space="preserve"> PAGEREF _Toc92182908 \h </w:instrText>
             </w:r>
             <w:r>
               <w:rPr>
@@ -2427,7 +2427,7 @@
               <w:lang w:val="en-GB" w:eastAsia="en-GB"/>
             </w:rPr>
           </w:pPr>
-          <w:hyperlink w:anchor="_Toc91955282" w:history="1">
+          <w:hyperlink w:anchor="_Toc92182909" w:history="1">
             <w:r>
               <w:rPr>
                 <w:rStyle w:val="Hyperlink"/>
@@ -2452,7 +2452,7 @@
                 <w:noProof/>
                 <w:lang w:val="en-GB"/>
               </w:rPr>
-              <w:t>Technique used for removing outliers</w:t>
+              <w:t>Technique used for removing outliers - Z-Score and LOF</w:t>
             </w:r>
             <w:r>
               <w:rPr>
@@ -2473,7 +2473,7 @@
                 <w:noProof/>
                 <w:webHidden/>
               </w:rPr>
-              <w:instrText xml:space="preserve"> PAGEREF _Toc91955282 \h </w:instrText>
+              <w:instrText xml:space="preserve"> PAGEREF _Toc92182909 \h </w:instrText>
             </w:r>
             <w:r>
               <w:rPr>
@@ -2494,6 +2494,92 @@
                 <w:webHidden/>
               </w:rPr>
               <w:t>vi</w:t>
+            </w:r>
+            <w:r>
+              <w:rPr>
+                <w:noProof/>
+                <w:webHidden/>
+              </w:rPr>
+              <w:fldChar w:fldCharType="end"/>
+            </w:r>
+          </w:hyperlink>
+        </w:p>
+        <w:p>
+          <w:pPr>
+            <w:pStyle w:val="TOC2"/>
+            <w:rPr>
+              <w:rFonts w:asciiTheme="minorHAnsi" w:eastAsiaTheme="minorEastAsia" w:hAnsiTheme="minorHAnsi" w:cstheme="minorBidi"/>
+              <w:noProof/>
+              <w:sz w:val="22"/>
+              <w:szCs w:val="22"/>
+              <w:lang w:val="en-GB" w:eastAsia="en-GB"/>
+            </w:rPr>
+          </w:pPr>
+          <w:hyperlink w:anchor="_Toc92182910" w:history="1">
+            <w:r>
+              <w:rPr>
+                <w:rStyle w:val="Hyperlink"/>
+                <w:noProof/>
+              </w:rPr>
+              <w:t>3.4.</w:t>
+            </w:r>
+            <w:r>
+              <w:rPr>
+                <w:rFonts w:asciiTheme="minorHAnsi" w:eastAsiaTheme="minorEastAsia" w:hAnsiTheme="minorHAnsi" w:cstheme="minorBidi"/>
+                <w:noProof/>
+                <w:sz w:val="22"/>
+                <w:szCs w:val="22"/>
+                <w:lang w:val="en-GB" w:eastAsia="en-GB"/>
+              </w:rPr>
+              <w:tab/>
+            </w:r>
+            <w:r>
+              <w:rPr>
+                <w:rStyle w:val="Hyperlink"/>
+                <w:noProof/>
+              </w:rPr>
+              <w:t>Feature Selection</w:t>
+            </w:r>
+            <w:r>
+              <w:rPr>
+                <w:noProof/>
+                <w:webHidden/>
+              </w:rPr>
+              <w:tab/>
+            </w:r>
+            <w:r>
+              <w:rPr>
+                <w:noProof/>
+                <w:webHidden/>
+              </w:rPr>
+              <w:fldChar w:fldCharType="begin"/>
+            </w:r>
+            <w:r>
+              <w:rPr>
+                <w:noProof/>
+                <w:webHidden/>
+              </w:rPr>
+              <w:instrText xml:space="preserve"> PAGEREF _Toc92182910 \h </w:instrText>
+            </w:r>
+            <w:r>
+              <w:rPr>
+                <w:noProof/>
+                <w:webHidden/>
+              </w:rPr>
+            </w:r>
+            <w:r>
+              <w:rPr>
+                <w:noProof/>
+                <w:webHidden/>
+              </w:rPr>
+              <w:fldChar w:fldCharType="separate"/>
+            </w:r>
+            <w:r>
+              <w:rPr>
+                <w:noProof/>
+                <w:webHidden/>
+              </w:rPr>
+              <w:t>vii</w:t>
             </w:r>
             <w:r>
               <w:rPr>
@@ -2515,7 +2601,7 @@
               <w:lang w:val="en-GB" w:eastAsia="en-GB"/>
             </w:rPr>
           </w:pPr>
-          <w:hyperlink w:anchor="_Toc91955283" w:history="1">
+          <w:hyperlink w:anchor="_Toc92182911" w:history="1">
             <w:r>
               <w:rPr>
                 <w:rStyle w:val="Hyperlink"/>
@@ -2559,7 +2645,7 @@
                 <w:noProof/>
                 <w:webHidden/>
               </w:rPr>
-              <w:instrText xml:space="preserve"> PAGEREF _Toc91955283 \h </w:instrText>
+              <w:instrText xml:space="preserve"> PAGEREF _Toc92182911 \h </w:instrText>
             </w:r>
             <w:r>
               <w:rPr>
@@ -2601,7 +2687,7 @@
               <w:lang w:val="en-GB" w:eastAsia="en-GB"/>
             </w:rPr>
           </w:pPr>
-          <w:hyperlink w:anchor="_Toc91955284" w:history="1">
+          <w:hyperlink w:anchor="_Toc92182912" w:history="1">
             <w:r>
               <w:rPr>
                 <w:rStyle w:val="Hyperlink"/>
@@ -2645,7 +2731,7 @@
                 <w:noProof/>
                 <w:webHidden/>
               </w:rPr>
-              <w:instrText xml:space="preserve"> PAGEREF _Toc91955284 \h </w:instrText>
+              <w:instrText xml:space="preserve"> PAGEREF _Toc92182912 \h </w:instrText>
             </w:r>
             <w:r>
               <w:rPr>
@@ -2687,7 +2773,7 @@
               <w:lang w:val="en-GB" w:eastAsia="en-GB"/>
             </w:rPr>
           </w:pPr>
-          <w:hyperlink w:anchor="_Toc91955285" w:history="1">
+          <w:hyperlink w:anchor="_Toc92182913" w:history="1">
             <w:r>
               <w:rPr>
                 <w:rStyle w:val="Hyperlink"/>
@@ -2733,7 +2819,7 @@
                 <w:noProof/>
                 <w:webHidden/>
               </w:rPr>
-              <w:instrText xml:space="preserve"> PAGEREF _Toc91955285 \h </w:instrText>
+              <w:instrText xml:space="preserve"> PAGEREF _Toc92182913 \h </w:instrText>
             </w:r>
             <w:r>
               <w:rPr>
@@ -2775,7 +2861,7 @@
               <w:lang w:val="en-GB" w:eastAsia="en-GB"/>
             </w:rPr>
           </w:pPr>
-          <w:hyperlink w:anchor="_Toc91955286" w:history="1">
+          <w:hyperlink w:anchor="_Toc92182914" w:history="1">
             <w:r>
               <w:rPr>
                 <w:rStyle w:val="Hyperlink"/>
@@ -2819,7 +2905,7 @@
                 <w:noProof/>
                 <w:webHidden/>
               </w:rPr>
-              <w:instrText xml:space="preserve"> PAGEREF _Toc91955286 \h </w:instrText>
+              <w:instrText xml:space="preserve"> PAGEREF _Toc92182914 \h </w:instrText>
             </w:r>
             <w:r>
               <w:rPr>
@@ -2861,7 +2947,7 @@
               <w:lang w:val="en-GB" w:eastAsia="en-GB"/>
             </w:rPr>
           </w:pPr>
-          <w:hyperlink w:anchor="_Toc91955287" w:history="1">
+          <w:hyperlink w:anchor="_Toc92182915" w:history="1">
             <w:r>
               <w:rPr>
                 <w:rStyle w:val="Hyperlink"/>
@@ -2905,7 +2991,7 @@
                 <w:noProof/>
                 <w:webHidden/>
               </w:rPr>
-              <w:instrText xml:space="preserve"> PAGEREF _Toc91955287 \h </w:instrText>
+              <w:instrText xml:space="preserve"> PAGEREF _Toc92182915 \h </w:instrText>
             </w:r>
             <w:r>
               <w:rPr>
@@ -2958,7 +3044,7 @@
       <w:pPr>
         <w:pStyle w:val="Heading1"/>
       </w:pPr>
-      <w:bookmarkStart w:id="0" w:name="_Toc91955271"/>
+      <w:bookmarkStart w:id="0" w:name="_Toc92182898"/>
       <w:r>
         <w:lastRenderedPageBreak/>
         <w:t>Introduction</w:t>
@@ -3480,7 +3566,7 @@
       <w:pPr>
         <w:pStyle w:val="Heading1"/>
       </w:pPr>
-      <w:bookmarkStart w:id="1" w:name="_Toc91955272"/>
+      <w:bookmarkStart w:id="1" w:name="_Toc92182899"/>
       <w:r>
         <w:lastRenderedPageBreak/>
         <w:t>Exploration of the Dataset</w:t>
@@ -4330,7 +4416,7 @@
       <w:pPr>
         <w:pStyle w:val="Heading1"/>
       </w:pPr>
-      <w:bookmarkStart w:id="2" w:name="_Toc91955273"/>
+      <w:bookmarkStart w:id="2" w:name="_Toc92182900"/>
       <w:r>
         <w:lastRenderedPageBreak/>
         <w:t>Transforming the Dataset</w:t>
@@ -4345,7 +4431,7 @@
           <w:szCs w:val="28"/>
         </w:rPr>
       </w:pPr>
-      <w:bookmarkStart w:id="3" w:name="_Toc91955274"/>
+      <w:bookmarkStart w:id="3" w:name="_Toc92182901"/>
       <w:r>
         <w:rPr>
           <w:sz w:val="28"/>
@@ -4390,6 +4476,9 @@
         </w:rPr>
       </w:pPr>
       <w:r>
+        <w:rPr>
+          <w:noProof/>
+        </w:rPr>
         <w:drawing>
           <wp:anchor distT="0" distB="0" distL="114300" distR="114300" simplePos="0" relativeHeight="251658240" behindDoc="1" locked="0" layoutInCell="1" allowOverlap="1" wp14:anchorId="6D5F76F8" wp14:editId="5E903F69">
             <wp:simplePos x="0" y="0"/>
@@ -4617,7 +4706,7 @@
       <w:pPr>
         <w:pStyle w:val="Heading2"/>
       </w:pPr>
-      <w:bookmarkStart w:id="4" w:name="_Toc91955275"/>
+      <w:bookmarkStart w:id="4" w:name="_Toc92182902"/>
       <w:r>
         <w:t>Creating New Variables</w:t>
       </w:r>
@@ -4668,7 +4757,7 @@
       <w:pPr>
         <w:pStyle w:val="Heading2"/>
       </w:pPr>
-      <w:bookmarkStart w:id="5" w:name="_Toc91955276"/>
+      <w:bookmarkStart w:id="5" w:name="_Toc92182903"/>
       <w:r>
         <w:t>Outliers</w:t>
       </w:r>
@@ -4705,7 +4794,7 @@
       <w:pPr>
         <w:pStyle w:val="Heading3"/>
       </w:pPr>
-      <w:bookmarkStart w:id="6" w:name="_Toc91955277"/>
+      <w:bookmarkStart w:id="6" w:name="_Toc92182904"/>
       <w:proofErr w:type="spellStart"/>
       <w:r>
         <w:t>Thresholding</w:t>
@@ -4819,7 +4908,7 @@
           <w:lang w:val="en-GB"/>
         </w:rPr>
       </w:pPr>
-      <w:bookmarkStart w:id="7" w:name="_Toc91955278"/>
+      <w:bookmarkStart w:id="7" w:name="_Toc92182905"/>
       <w:r>
         <w:rPr>
           <w:lang w:val="en-GB"/>
@@ -4931,7 +5020,7 @@
           <w:lang w:val="en-GB"/>
         </w:rPr>
       </w:pPr>
-      <w:bookmarkStart w:id="8" w:name="_Toc91955279"/>
+      <w:bookmarkStart w:id="8" w:name="_Toc92182906"/>
       <w:r>
         <w:rPr>
           <w:lang w:val="en-GB"/>
@@ -5025,7 +5114,7 @@
           <w:lang w:val="en-GB"/>
         </w:rPr>
       </w:pPr>
-      <w:bookmarkStart w:id="9" w:name="_Toc91955280"/>
+      <w:bookmarkStart w:id="9" w:name="_Toc92182907"/>
       <w:r>
         <w:rPr>
           <w:lang w:val="en-GB"/>
@@ -5162,7 +5251,19 @@
         <w:rPr>
           <w:lang w:val="en-GB" w:eastAsia="pt-PT"/>
         </w:rPr>
-        <w:t>In our case we needed to define a value of 200 for the parameter “</w:t>
+        <w:t xml:space="preserve">In our case we needed to define a value of </w:t>
+      </w:r>
+      <w:r>
+        <w:rPr>
+          <w:lang w:val="en-GB" w:eastAsia="pt-PT"/>
+        </w:rPr>
+        <w:t>50</w:t>
+      </w:r>
+      <w:r>
+        <w:rPr>
+          <w:lang w:val="en-GB" w:eastAsia="pt-PT"/>
+        </w:rPr>
+        <w:t xml:space="preserve"> for the parameter “</w:t>
       </w:r>
       <w:proofErr w:type="spellStart"/>
       <w:r>
@@ -5198,7 +5299,7 @@
           <w:lang w:val="en-GB"/>
         </w:rPr>
       </w:pPr>
-      <w:bookmarkStart w:id="10" w:name="_Toc91955281"/>
+      <w:bookmarkStart w:id="10" w:name="_Toc92182908"/>
       <w:r>
         <w:rPr>
           <w:lang w:val="en-GB"/>
@@ -5296,7 +5397,6 @@
       </w:r>
       <w:r>
         <w:rPr>
-          <w:highlight w:val="yellow"/>
           <w:lang w:val="en-GB" w:eastAsia="pt-PT"/>
         </w:rPr>
         <w:t>0.025</w:t>
@@ -5321,29 +5421,20 @@
           <w:lang w:val="en-GB"/>
         </w:rPr>
       </w:pPr>
-      <w:bookmarkStart w:id="11" w:name="_Toc91955282"/>
+      <w:bookmarkStart w:id="11" w:name="_Toc92182909"/>
       <w:r>
         <w:rPr>
           <w:lang w:val="en-GB"/>
         </w:rPr>
         <w:t>Technique used for removing outliers</w:t>
       </w:r>
+      <w:r>
+        <w:rPr>
+          <w:lang w:val="en-GB"/>
+        </w:rPr>
+        <w:t xml:space="preserve"> - Z-Score and LOF</w:t>
+      </w:r>
       <w:bookmarkEnd w:id="11"/>
-    </w:p>
-    <w:p>
-      <w:pPr>
-        <w:rPr>
-          <w:lang w:val="en-GB" w:eastAsia="pt-PT"/>
-        </w:rPr>
-      </w:pPr>
-    </w:p>
-    <w:p>
-      <w:pPr>
-        <w:ind w:left="643"/>
-        <w:rPr>
-          <w:lang w:val="en-GB" w:eastAsia="pt-PT"/>
-        </w:rPr>
-      </w:pPr>
     </w:p>
     <w:p>
       <w:pPr>
@@ -5353,6 +5444,93 @@
           <w:lang w:val="en-GB" w:eastAsia="pt-PT"/>
         </w:rPr>
       </w:pPr>
+      <w:r>
+        <w:rPr>
+          <w:lang w:val="en-GB" w:eastAsia="pt-PT"/>
+        </w:rPr>
+        <w:t xml:space="preserve">For the final </w:t>
+      </w:r>
+      <w:r>
+        <w:rPr>
+          <w:lang w:val="en-GB" w:eastAsia="pt-PT"/>
+        </w:rPr>
+        <w:t>filtration</w:t>
+      </w:r>
+      <w:r>
+        <w:rPr>
+          <w:lang w:val="en-GB" w:eastAsia="pt-PT"/>
+        </w:rPr>
+        <w:t xml:space="preserve"> of </w:t>
+      </w:r>
+      <w:r>
+        <w:rPr>
+          <w:lang w:val="en-GB" w:eastAsia="pt-PT"/>
+        </w:rPr>
+        <w:t>outliers,</w:t>
+      </w:r>
+      <w:r>
+        <w:rPr>
+          <w:lang w:val="en-GB" w:eastAsia="pt-PT"/>
+        </w:rPr>
+        <w:t xml:space="preserve"> we decided to combine two of techniques mentioned previously, Z-Score and LOF. </w:t>
+      </w:r>
+      <w:r>
+        <w:rPr>
+          <w:lang w:val="en-GB" w:eastAsia="pt-PT"/>
+        </w:rPr>
+        <w:t>First,</w:t>
+      </w:r>
+      <w:r>
+        <w:rPr>
+          <w:lang w:val="en-GB" w:eastAsia="pt-PT"/>
+        </w:rPr>
+        <w:t xml:space="preserve"> we </w:t>
+      </w:r>
+      <w:r>
+        <w:rPr>
+          <w:lang w:val="en-GB" w:eastAsia="pt-PT"/>
+        </w:rPr>
+        <w:t>removed observations that presented a</w:t>
+      </w:r>
+      <w:r>
+        <w:rPr>
+          <w:lang w:val="en-GB" w:eastAsia="pt-PT"/>
+        </w:rPr>
+        <w:t xml:space="preserve"> z-score value lower than </w:t>
+      </w:r>
+      <w:r>
+        <w:rPr>
+          <w:lang w:val="en-GB" w:eastAsia="pt-PT"/>
+        </w:rPr>
+        <w:lastRenderedPageBreak/>
+        <w:t>3.5</w:t>
+      </w:r>
+      <w:r>
+        <w:rPr>
+          <w:lang w:val="en-GB" w:eastAsia="pt-PT"/>
+        </w:rPr>
+        <w:t>. After this, we used LOF with a value of 50 for the parameter “</w:t>
+      </w:r>
+      <w:proofErr w:type="spellStart"/>
+      <w:r>
+        <w:rPr>
+          <w:lang w:val="en-GB" w:eastAsia="pt-PT"/>
+        </w:rPr>
+        <w:t>n_neighbors</w:t>
+      </w:r>
+      <w:proofErr w:type="spellEnd"/>
+      <w:r>
+        <w:rPr>
+          <w:lang w:val="en-GB" w:eastAsia="pt-PT"/>
+        </w:rPr>
+        <w:t xml:space="preserve">” to remove any outliers that were not </w:t>
+      </w:r>
+      <w:r>
+        <w:rPr>
+          <w:lang w:val="en-GB" w:eastAsia="pt-PT"/>
+        </w:rPr>
+        <w:t>considered by the z-score method.</w:t>
+      </w:r>
     </w:p>
     <w:p>
       <w:pPr>
@@ -5362,121 +5540,283 @@
           <w:lang w:val="en-GB" w:eastAsia="pt-PT"/>
         </w:rPr>
       </w:pPr>
-    </w:p>
-    <w:p>
-      <w:pPr>
-        <w:rPr>
-          <w:lang w:val="en-GB" w:eastAsia="pt-PT"/>
-        </w:rPr>
-      </w:pPr>
-    </w:p>
-    <w:p>
-      <w:pPr>
-        <w:rPr>
-          <w:lang w:val="en-GB" w:eastAsia="pt-PT"/>
-        </w:rPr>
-      </w:pPr>
-    </w:p>
-    <w:p>
-      <w:pPr>
-        <w:rPr>
-          <w:lang w:val="en-GB" w:eastAsia="pt-PT"/>
-        </w:rPr>
-      </w:pPr>
-    </w:p>
-    <w:p>
-      <w:pPr>
-        <w:rPr>
-          <w:b/>
-          <w:bCs/>
-          <w:lang w:val="en-GB"/>
-        </w:rPr>
-      </w:pPr>
-      <w:r>
-        <w:rPr>
-          <w:b/>
-          <w:bCs/>
-          <w:lang w:val="en-GB"/>
-        </w:rPr>
-        <w:t>The following instructions should be followed for the writing of the report:</w:t>
-      </w:r>
-    </w:p>
-    <w:p>
-      <w:pPr>
+      <w:r>
+        <w:rPr>
+          <w:lang w:val="en-GB" w:eastAsia="pt-PT"/>
+        </w:rPr>
+        <w:t xml:space="preserve">In the end, we </w:t>
+      </w:r>
+      <w:r>
+        <w:rPr>
+          <w:lang w:val="en-GB" w:eastAsia="pt-PT"/>
+        </w:rPr>
+        <w:t xml:space="preserve">removed 3.02% of the observations a value that complies with the rule of thumb </w:t>
+      </w:r>
+      <w:r>
+        <w:rPr>
+          <w:lang w:val="en-GB" w:eastAsia="pt-PT"/>
+        </w:rPr>
+        <w:t>stated previously.</w:t>
+      </w:r>
+    </w:p>
+    <w:p>
+      <w:pPr>
+        <w:pStyle w:val="Heading2"/>
+      </w:pPr>
+      <w:bookmarkStart w:id="12" w:name="_Toc92182910"/>
+      <w:r>
+        <w:t>Feature Selection</w:t>
+      </w:r>
+      <w:bookmarkEnd w:id="12"/>
+    </w:p>
+    <w:p>
+      <w:pPr>
+        <w:ind w:firstLine="643"/>
         <w:jc w:val="both"/>
         <w:rPr>
-          <w:lang w:val="en-US"/>
-        </w:rPr>
-      </w:pPr>
-      <w:r>
-        <w:rPr>
-          <w:lang w:val="en-US"/>
-        </w:rPr>
-        <w:t>This word file provides a "standard" proposal structure. The format of the report (headers, spacings, fonts, and other formations) should be employed as defined in this template. However, students may change the structure and the titles according to their needs.</w:t>
-      </w:r>
-    </w:p>
-    <w:p>
-      <w:pPr>
+          <w:lang w:val="en-US" w:eastAsia="pt-PT"/>
+        </w:rPr>
+      </w:pPr>
+      <w:r>
+        <w:rPr>
+          <w:lang w:val="en-US" w:eastAsia="pt-PT"/>
+        </w:rPr>
+        <w:t xml:space="preserve">To select the relevant metric features we </w:t>
+      </w:r>
+      <w:r>
+        <w:rPr>
+          <w:lang w:val="en-US" w:eastAsia="pt-PT"/>
+        </w:rPr>
+        <w:t>utilized</w:t>
+      </w:r>
+      <w:r>
+        <w:rPr>
+          <w:lang w:val="en-US" w:eastAsia="pt-PT"/>
+        </w:rPr>
+        <w:t xml:space="preserve"> a correlation matrix that can be seen in </w:t>
+      </w:r>
+      <w:r>
+        <w:rPr>
+          <w:highlight w:val="yellow"/>
+          <w:lang w:val="en-US" w:eastAsia="pt-PT"/>
+        </w:rPr>
+        <w:t>annex XX</w:t>
+      </w:r>
+      <w:r>
+        <w:rPr>
+          <w:lang w:val="en-US" w:eastAsia="pt-PT"/>
+        </w:rPr>
+        <w:t xml:space="preserve">. </w:t>
+      </w:r>
+      <w:r>
+        <w:rPr>
+          <w:lang w:val="en-US" w:eastAsia="pt-PT"/>
+        </w:rPr>
+        <w:t xml:space="preserve"> We began by </w:t>
+      </w:r>
+      <w:r>
+        <w:rPr>
+          <w:lang w:val="en-US" w:eastAsia="pt-PT"/>
+        </w:rPr>
+        <w:t xml:space="preserve">constructing scatterplots that </w:t>
+      </w:r>
+      <w:r>
+        <w:rPr>
+          <w:lang w:val="en-US" w:eastAsia="pt-PT"/>
+        </w:rPr>
+        <w:t>enabled</w:t>
+      </w:r>
+      <w:r>
+        <w:rPr>
+          <w:lang w:val="en-US" w:eastAsia="pt-PT"/>
+        </w:rPr>
+        <w:t xml:space="preserve"> us to </w:t>
+      </w:r>
+      <w:r>
+        <w:rPr>
+          <w:lang w:val="en-US" w:eastAsia="pt-PT"/>
+        </w:rPr>
+        <w:t>identify</w:t>
+      </w:r>
+      <w:r>
+        <w:rPr>
+          <w:lang w:val="en-US" w:eastAsia="pt-PT"/>
+        </w:rPr>
+        <w:t xml:space="preserve"> relationships between</w:t>
+      </w:r>
+      <w:r>
+        <w:rPr>
+          <w:lang w:val="en-US" w:eastAsia="pt-PT"/>
+        </w:rPr>
+        <w:t xml:space="preserve"> </w:t>
+      </w:r>
+      <w:r>
+        <w:rPr>
+          <w:lang w:val="en-US" w:eastAsia="pt-PT"/>
+        </w:rPr>
+        <w:t>numerical variables</w:t>
+      </w:r>
+      <w:r>
+        <w:rPr>
+          <w:lang w:val="en-US" w:eastAsia="pt-PT"/>
+        </w:rPr>
+        <w:t xml:space="preserve"> as can be seen in </w:t>
+      </w:r>
+      <w:r>
+        <w:rPr>
+          <w:highlight w:val="yellow"/>
+          <w:lang w:val="en-US" w:eastAsia="pt-PT"/>
+        </w:rPr>
+        <w:t>annex XX</w:t>
+      </w:r>
+      <w:r>
+        <w:rPr>
+          <w:lang w:val="en-US" w:eastAsia="pt-PT"/>
+        </w:rPr>
+        <w:t>.</w:t>
+      </w:r>
+      <w:r>
+        <w:rPr>
+          <w:lang w:val="en-US" w:eastAsia="pt-PT"/>
+        </w:rPr>
+        <w:t xml:space="preserve"> After observing these </w:t>
+      </w:r>
+      <w:r>
+        <w:rPr>
+          <w:lang w:val="en-US" w:eastAsia="pt-PT"/>
+        </w:rPr>
+        <w:t>graphs,</w:t>
+      </w:r>
+      <w:r>
+        <w:rPr>
+          <w:lang w:val="en-US" w:eastAsia="pt-PT"/>
+        </w:rPr>
+        <w:t xml:space="preserve"> we realized that some of the relationships may not be linear.</w:t>
+      </w:r>
+      <w:r>
+        <w:rPr>
+          <w:lang w:val="en-US" w:eastAsia="pt-PT"/>
+        </w:rPr>
+        <w:t xml:space="preserve"> </w:t>
+      </w:r>
+      <w:r>
+        <w:rPr>
+          <w:lang w:val="en-US" w:eastAsia="pt-PT"/>
+        </w:rPr>
+        <w:t>Considering</w:t>
+      </w:r>
+      <w:r>
+        <w:rPr>
+          <w:lang w:val="en-US" w:eastAsia="pt-PT"/>
+        </w:rPr>
+        <w:t xml:space="preserve"> this </w:t>
+      </w:r>
+      <w:r>
+        <w:rPr>
+          <w:lang w:val="en-US" w:eastAsia="pt-PT"/>
+        </w:rPr>
+        <w:t>fact,</w:t>
+      </w:r>
+      <w:r>
+        <w:rPr>
+          <w:lang w:val="en-US" w:eastAsia="pt-PT"/>
+        </w:rPr>
+        <w:t xml:space="preserve"> we decided to use the method “spearman” to </w:t>
+      </w:r>
+      <w:r>
+        <w:rPr>
+          <w:lang w:val="en-US" w:eastAsia="pt-PT"/>
+        </w:rPr>
+        <w:t>construct the correlation matrix.</w:t>
+      </w:r>
+    </w:p>
+    <w:p>
+      <w:pPr>
+        <w:ind w:firstLine="643"/>
         <w:jc w:val="both"/>
         <w:rPr>
-          <w:lang w:val="en-US"/>
-        </w:rPr>
-      </w:pPr>
-      <w:r>
-        <w:rPr>
-          <w:lang w:val="en-US"/>
-        </w:rPr>
-        <w:t>The report should be written in English.</w:t>
-      </w:r>
-    </w:p>
-    <w:p>
-      <w:pPr>
+          <w:lang w:val="en-US" w:eastAsia="pt-PT"/>
+        </w:rPr>
+      </w:pPr>
+      <w:r>
+        <w:rPr>
+          <w:lang w:val="en-US" w:eastAsia="pt-PT"/>
+        </w:rPr>
+        <w:t>In the end we decided to eliminate the variable “</w:t>
+      </w:r>
+      <w:proofErr w:type="spellStart"/>
+      <w:r>
+        <w:rPr>
+          <w:lang w:val="en-US" w:eastAsia="pt-PT"/>
+        </w:rPr>
+        <w:t>PremMotor</w:t>
+      </w:r>
+      <w:proofErr w:type="spellEnd"/>
+      <w:r>
+        <w:rPr>
+          <w:lang w:val="en-US" w:eastAsia="pt-PT"/>
+        </w:rPr>
+        <w:t xml:space="preserve">” </w:t>
+      </w:r>
+      <w:r>
+        <w:rPr>
+          <w:lang w:val="en-US" w:eastAsia="pt-PT"/>
+        </w:rPr>
+        <w:t>because</w:t>
+      </w:r>
+      <w:r>
+        <w:rPr>
+          <w:lang w:val="en-US" w:eastAsia="pt-PT"/>
+        </w:rPr>
+        <w:t xml:space="preserve"> present</w:t>
+      </w:r>
+      <w:r>
+        <w:rPr>
+          <w:lang w:val="en-US" w:eastAsia="pt-PT"/>
+        </w:rPr>
+        <w:t>ed</w:t>
+      </w:r>
+      <w:r>
+        <w:rPr>
+          <w:lang w:val="en-US" w:eastAsia="pt-PT"/>
+        </w:rPr>
+        <w:t xml:space="preserve"> </w:t>
+      </w:r>
+      <w:r>
+        <w:rPr>
+          <w:lang w:val="en-US" w:eastAsia="pt-PT"/>
+        </w:rPr>
+        <w:t>a considerable correlation with various variables.</w:t>
+      </w:r>
+    </w:p>
+    <w:p>
+      <w:pPr>
+        <w:ind w:firstLine="643"/>
         <w:jc w:val="both"/>
         <w:rPr>
-          <w:lang w:val="en-US"/>
-        </w:rPr>
-      </w:pPr>
-      <w:r>
-        <w:rPr>
-          <w:lang w:val="en-US"/>
-        </w:rPr>
-        <w:t>In the case references point to the “source code” make sure the code is correctly annotated.</w:t>
-      </w:r>
-    </w:p>
-    <w:p>
-      <w:pPr>
-        <w:jc w:val="both"/>
-        <w:rPr>
-          <w:lang w:val="en-US"/>
-        </w:rPr>
-      </w:pPr>
-      <w:r>
-        <w:rPr>
-          <w:lang w:val="en-US"/>
-        </w:rPr>
-        <w:t>All bibliographic references should be presented in the APA standard; this standard also applies the formatting of references and respective forms of referencing throughout the text</w:t>
-      </w:r>
-      <w:r>
-        <w:rPr>
-          <w:rStyle w:val="FootnoteAnchor"/>
-          <w:lang w:val="en-US"/>
-        </w:rPr>
-        <w:footnoteReference w:id="1"/>
-      </w:r>
-      <w:bookmarkStart w:id="12" w:name="_Toc22752382"/>
-      <w:bookmarkEnd w:id="12"/>
-      <w:r>
-        <w:rPr>
-          <w:lang w:val="en-US"/>
-        </w:rPr>
-        <w:t>.</w:t>
-      </w:r>
+          <w:lang w:val="en-GB" w:eastAsia="pt-PT"/>
+        </w:rPr>
+      </w:pPr>
+    </w:p>
+    <w:p>
+      <w:pPr>
+        <w:rPr>
+          <w:lang w:val="en-GB" w:eastAsia="pt-PT"/>
+        </w:rPr>
+      </w:pPr>
+    </w:p>
+    <w:p>
+      <w:pPr>
+        <w:rPr>
+          <w:lang w:val="en-GB" w:eastAsia="pt-PT"/>
+        </w:rPr>
+      </w:pPr>
     </w:p>
     <w:p>
       <w:pPr>
         <w:pStyle w:val="Heading1"/>
       </w:pPr>
-      <w:bookmarkStart w:id="13" w:name="_Toc91955283"/>
+      <w:bookmarkStart w:id="13" w:name="_Toc92182911"/>
       <w:r>
         <w:lastRenderedPageBreak/>
         <w:t>Title 2</w:t>
@@ -5492,7 +5832,7 @@
         <w:t xml:space="preserve"> </w:t>
       </w:r>
       <w:bookmarkStart w:id="14" w:name="_Toc22752383"/>
-      <w:bookmarkStart w:id="15" w:name="_Toc91955284"/>
+      <w:bookmarkStart w:id="15" w:name="_Toc92182912"/>
       <w:r>
         <w:t>T</w:t>
       </w:r>
@@ -6111,7 +6451,7 @@
       <w:bookmarkStart w:id="24" w:name="_Toc412186501"/>
       <w:bookmarkStart w:id="25" w:name="_Toc412186526"/>
       <w:bookmarkStart w:id="26" w:name="_Toc412186597"/>
-      <w:bookmarkStart w:id="27" w:name="_Toc91955285"/>
+      <w:bookmarkStart w:id="27" w:name="_Toc92182913"/>
       <w:r>
         <w:rPr>
           <w:lang w:val="en-US"/>
@@ -6374,7 +6714,7 @@
         <w:pStyle w:val="Heading1"/>
       </w:pPr>
       <w:bookmarkStart w:id="28" w:name="_Toc22752396"/>
-      <w:bookmarkStart w:id="29" w:name="_Toc91955286"/>
+      <w:bookmarkStart w:id="29" w:name="_Toc92182914"/>
       <w:r>
         <w:lastRenderedPageBreak/>
         <w:t>R</w:t>
@@ -6417,7 +6757,7 @@
       <w:pPr>
         <w:pStyle w:val="Heading1"/>
       </w:pPr>
-      <w:bookmarkStart w:id="30" w:name="_Toc91955287"/>
+      <w:bookmarkStart w:id="30" w:name="_Toc92182915"/>
       <w:r>
         <w:lastRenderedPageBreak/>
         <w:t>Appendix (Doesn’t count for the 10page limit)</w:t>
@@ -6521,35 +6861,6 @@
       </w:pPr>
       <w:r>
         <w:continuationSeparator/>
-      </w:r>
-    </w:p>
-  </w:footnote>
-  <w:footnote w:id="1">
-    <w:p>
-      <w:pPr>
-        <w:pStyle w:val="FootnoteText"/>
-        <w:rPr>
-          <w:lang w:val="pt-BR"/>
-        </w:rPr>
-      </w:pPr>
-      <w:r>
-        <w:rPr>
-          <w:rStyle w:val="FootnoteCharacters"/>
-        </w:rPr>
-        <w:footnoteRef/>
-      </w:r>
-      <w:r>
-        <w:rPr>
-          <w:color w:val="5C666C"/>
-        </w:rPr>
-        <w:t xml:space="preserve"> </w:t>
-      </w:r>
-      <w:r>
-        <w:rPr>
-          <w:color w:val="5C666C"/>
-          <w:lang w:val="pt-BR"/>
-        </w:rPr>
-        <w:t>Example of a footnote.</w:t>
       </w:r>
     </w:p>
   </w:footnote>
